--- a/FirstAssesment/MySQLOutput.docx
+++ b/FirstAssesment/MySQLOutput.docx
@@ -2,6 +2,3454 @@
 <file path=word/document.xml><?xml version="1.0" encoding="utf-8"?>
 <w:document xmlns:wpc="http://schemas.microsoft.com/office/word/2010/wordprocessingCanvas" xmlns:cx="http://schemas.microsoft.com/office/drawing/2014/chartex" xmlns:cx1="http://schemas.microsoft.com/office/drawing/2015/9/8/chartex" xmlns:cx2="http://schemas.microsoft.com/office/drawing/2015/10/21/chartex" xmlns:cx3="http://schemas.microsoft.com/office/drawing/2016/5/9/chartex" xmlns:cx4="http://schemas.microsoft.com/office/drawing/2016/5/10/chartex" xmlns:cx5="http://schemas.microsoft.com/office/drawing/2016/5/11/chartex" xmlns:cx6="http://schemas.microsoft.com/office/drawing/2016/5/12/chartex" xmlns:cx7="http://schemas.microsoft.com/office/drawing/2016/5/13/chartex" xmlns:cx8="http://schemas.microsoft.com/office/drawing/2016/5/14/chartex" xmlns:mc="http://schemas.openxmlformats.org/markup-compatibility/2006" xmlns:aink="http://schemas.microsoft.com/office/drawing/2016/ink" xmlns:am3d="http://schemas.microsoft.com/office/drawing/2017/model3d" xmlns:o="urn:schemas-microsoft-com:office:office" xmlns:oel="http://schemas.microsoft.com/office/2019/extlst" xmlns:r="http://schemas.openxmlformats.org/officeDocument/2006/relationships" xmlns:m="http://schemas.openxmlformats.org/officeDocument/2006/math" xmlns:v="urn:schemas-microsoft-com:vml" xmlns:wp14="http://schemas.microsoft.com/office/word/2010/wordprocessingDrawing" xmlns:wp="http://schemas.openxmlformats.org/drawingml/2006/wordprocessingDrawing" xmlns:w10="urn:schemas-microsoft-com:office:word" xmlns:w="http://schemas.openxmlformats.org/wordprocessingml/2006/main" xmlns:w14="http://schemas.microsoft.com/office/word/2010/wordml" xmlns:w15="http://schemas.microsoft.com/office/word/2012/wordml" xmlns:w16cex="http://schemas.microsoft.com/office/word/2018/wordml/cex" xmlns:w16cid="http://schemas.microsoft.com/office/word/2016/wordml/cid" xmlns:w16="http://schemas.microsoft.com/office/word/2018/wordml" xmlns:w16du="http://schemas.microsoft.com/office/word/2023/wordml/word16du" xmlns:w16sdtdh="http://schemas.microsoft.com/office/word/2020/wordml/sdtdatahash" xmlns:w16sdtfl="http://schemas.microsoft.com/office/word/2024/wordml/sdtformatlock" xmlns:w16se="http://schemas.microsoft.com/office/word/2015/wordml/symex" xmlns:wpg="http://schemas.microsoft.com/office/word/2010/wordprocessingGroup" xmlns:wpi="http://schemas.microsoft.com/office/word/2010/wordprocessingInk" xmlns:wne="http://schemas.microsoft.com/office/word/2006/wordml" xmlns:wps="http://schemas.microsoft.com/office/word/2010/wordprocessingShape" mc:Ignorable="w14 w15 w16se w16cid w16 w16cex w16sdtdh w16sdtfl w16du wp14">
   <w:body>
+    <w:p>
+      <w:r>
+        <w:t>1.</w:t>
+      </w:r>
+    </w:p>
+    <w:p>
+      <w:r>
+        <w:t>### 1. Total Gross Revenue</w:t>
+      </w:r>
+    </w:p>
+    <w:p/>
+    <w:p>
+      <w:r>
+        <w:t xml:space="preserve">SELECT </w:t>
+      </w:r>
+      <w:proofErr w:type="gramStart"/>
+      <w:r>
+        <w:t>FORMAT(SUM(</w:t>
+      </w:r>
+      <w:proofErr w:type="gramEnd"/>
+      <w:r>
+        <w:t xml:space="preserve">quantity * </w:t>
+      </w:r>
+      <w:proofErr w:type="spellStart"/>
+      <w:r>
+        <w:t>unit_price</w:t>
+      </w:r>
+      <w:proofErr w:type="spellEnd"/>
+      <w:r>
+        <w:t xml:space="preserve">), 2) AS </w:t>
+      </w:r>
+      <w:proofErr w:type="spellStart"/>
+      <w:r>
+        <w:t>total_gross_revenue</w:t>
+      </w:r>
+      <w:proofErr w:type="spellEnd"/>
+    </w:p>
+    <w:p>
+      <w:r>
+        <w:t xml:space="preserve">FROM </w:t>
+      </w:r>
+      <w:proofErr w:type="spellStart"/>
+      <w:r>
+        <w:t>fact_</w:t>
+      </w:r>
+      <w:proofErr w:type="gramStart"/>
+      <w:r>
+        <w:t>transaction</w:t>
+      </w:r>
+      <w:proofErr w:type="spellEnd"/>
+      <w:r>
+        <w:t>;</w:t>
+      </w:r>
+      <w:proofErr w:type="gramEnd"/>
+    </w:p>
+    <w:p>
+      <w:r>
+        <w:drawing>
+          <wp:inline distT="0" distB="0" distL="0" distR="0" wp14:anchorId="6DE93E65" wp14:editId="280B99E9">
+            <wp:extent cx="2943636" cy="1152686"/>
+            <wp:effectExtent l="0" t="0" r="9525" b="9525"/>
+            <wp:docPr id="1117988728" name="Picture 1"/>
+            <wp:cNvGraphicFramePr>
+              <a:graphicFrameLocks xmlns:a="http://schemas.openxmlformats.org/drawingml/2006/main" noChangeAspect="1"/>
+            </wp:cNvGraphicFramePr>
+            <a:graphic xmlns:a="http://schemas.openxmlformats.org/drawingml/2006/main">
+              <a:graphicData uri="http://schemas.openxmlformats.org/drawingml/2006/picture">
+                <pic:pic xmlns:pic="http://schemas.openxmlformats.org/drawingml/2006/picture">
+                  <pic:nvPicPr>
+                    <pic:cNvPr id="1117988728" name=""/>
+                    <pic:cNvPicPr/>
+                  </pic:nvPicPr>
+                  <pic:blipFill>
+                    <a:blip r:embed="rId4"/>
+                    <a:stretch>
+                      <a:fillRect/>
+                    </a:stretch>
+                  </pic:blipFill>
+                  <pic:spPr>
+                    <a:xfrm>
+                      <a:off x="0" y="0"/>
+                      <a:ext cx="2943636" cy="1152686"/>
+                    </a:xfrm>
+                    <a:prstGeom prst="rect">
+                      <a:avLst/>
+                    </a:prstGeom>
+                  </pic:spPr>
+                </pic:pic>
+              </a:graphicData>
+            </a:graphic>
+          </wp:inline>
+        </w:drawing>
+      </w:r>
+    </w:p>
+    <w:p/>
+    <w:p>
+      <w:r>
+        <w:t>2.</w:t>
+      </w:r>
+    </w:p>
+    <w:p>
+      <w:r>
+        <w:t>###2. Total Net Revenue (after discount)</w:t>
+      </w:r>
+    </w:p>
+    <w:p>
+      <w:r>
+        <w:t xml:space="preserve">SELECT </w:t>
+      </w:r>
+      <w:proofErr w:type="gramStart"/>
+      <w:r>
+        <w:t>FORMAT(SUM(</w:t>
+      </w:r>
+      <w:proofErr w:type="gramEnd"/>
+      <w:r>
+        <w:t xml:space="preserve">quantity * </w:t>
+      </w:r>
+      <w:proofErr w:type="spellStart"/>
+      <w:r>
+        <w:t>unit_price</w:t>
+      </w:r>
+      <w:proofErr w:type="spellEnd"/>
+      <w:r>
+        <w:t xml:space="preserve"> * (1 - </w:t>
+      </w:r>
+      <w:proofErr w:type="spellStart"/>
+      <w:r>
+        <w:t>discount_perc</w:t>
+      </w:r>
+      <w:proofErr w:type="spellEnd"/>
+      <w:r>
+        <w:t xml:space="preserve"> / 100)), 2) AS </w:t>
+      </w:r>
+      <w:proofErr w:type="spellStart"/>
+      <w:r>
+        <w:t>total_net_revenue</w:t>
+      </w:r>
+      <w:proofErr w:type="spellEnd"/>
+    </w:p>
+    <w:p>
+      <w:r>
+        <w:t xml:space="preserve">FROM </w:t>
+      </w:r>
+      <w:proofErr w:type="spellStart"/>
+      <w:r>
+        <w:t>fact_</w:t>
+      </w:r>
+      <w:proofErr w:type="gramStart"/>
+      <w:r>
+        <w:t>transaction</w:t>
+      </w:r>
+      <w:proofErr w:type="spellEnd"/>
+      <w:r>
+        <w:t>;</w:t>
+      </w:r>
+      <w:proofErr w:type="gramEnd"/>
+    </w:p>
+    <w:p>
+      <w:r>
+        <w:drawing>
+          <wp:inline distT="0" distB="0" distL="0" distR="0" wp14:anchorId="50ABF235" wp14:editId="5F1A8380">
+            <wp:extent cx="5677692" cy="1333686"/>
+            <wp:effectExtent l="0" t="0" r="0" b="0"/>
+            <wp:docPr id="1665652646" name="Picture 1" descr="A screenshot of a computer&#10;&#10;AI-generated content may be incorrect."/>
+            <wp:cNvGraphicFramePr>
+              <a:graphicFrameLocks xmlns:a="http://schemas.openxmlformats.org/drawingml/2006/main" noChangeAspect="1"/>
+            </wp:cNvGraphicFramePr>
+            <a:graphic xmlns:a="http://schemas.openxmlformats.org/drawingml/2006/main">
+              <a:graphicData uri="http://schemas.openxmlformats.org/drawingml/2006/picture">
+                <pic:pic xmlns:pic="http://schemas.openxmlformats.org/drawingml/2006/picture">
+                  <pic:nvPicPr>
+                    <pic:cNvPr id="1665652646" name="Picture 1" descr="A screenshot of a computer&#10;&#10;AI-generated content may be incorrect."/>
+                    <pic:cNvPicPr/>
+                  </pic:nvPicPr>
+                  <pic:blipFill>
+                    <a:blip r:embed="rId5"/>
+                    <a:stretch>
+                      <a:fillRect/>
+                    </a:stretch>
+                  </pic:blipFill>
+                  <pic:spPr>
+                    <a:xfrm>
+                      <a:off x="0" y="0"/>
+                      <a:ext cx="5677692" cy="1333686"/>
+                    </a:xfrm>
+                    <a:prstGeom prst="rect">
+                      <a:avLst/>
+                    </a:prstGeom>
+                  </pic:spPr>
+                </pic:pic>
+              </a:graphicData>
+            </a:graphic>
+          </wp:inline>
+        </w:drawing>
+      </w:r>
+    </w:p>
+    <w:p/>
+    <w:p/>
+    <w:p/>
+    <w:p/>
+    <w:p/>
+    <w:p/>
+    <w:p>
+      <w:r>
+        <w:lastRenderedPageBreak/>
+        <w:t>3.</w:t>
+      </w:r>
+    </w:p>
+    <w:p>
+      <w:r>
+        <w:t xml:space="preserve"> </w:t>
+      </w:r>
+      <w:r>
+        <w:t>###3. Total Profit</w:t>
+      </w:r>
+    </w:p>
+    <w:p/>
+    <w:p>
+      <w:r>
+        <w:t xml:space="preserve">SELECT </w:t>
+      </w:r>
+      <w:proofErr w:type="gramStart"/>
+      <w:r>
+        <w:t>FORMAT(</w:t>
+      </w:r>
+      <w:proofErr w:type="gramEnd"/>
+    </w:p>
+    <w:p>
+      <w:r>
+        <w:t xml:space="preserve">  </w:t>
+      </w:r>
+      <w:proofErr w:type="gramStart"/>
+      <w:r>
+        <w:t>SUM(</w:t>
+      </w:r>
+      <w:proofErr w:type="gramEnd"/>
+    </w:p>
+    <w:p>
+      <w:r>
+        <w:t xml:space="preserve">    (quantity * </w:t>
+      </w:r>
+      <w:proofErr w:type="spellStart"/>
+      <w:r>
+        <w:t>unit_price</w:t>
+      </w:r>
+      <w:proofErr w:type="spellEnd"/>
+      <w:r>
+        <w:t xml:space="preserve"> * (1 - </w:t>
+      </w:r>
+      <w:proofErr w:type="spellStart"/>
+      <w:r>
+        <w:t>discount_perc</w:t>
+      </w:r>
+      <w:proofErr w:type="spellEnd"/>
+      <w:r>
+        <w:t xml:space="preserve"> / 100)) -</w:t>
+      </w:r>
+    </w:p>
+    <w:p>
+      <w:r>
+        <w:t xml:space="preserve">    (quantity * </w:t>
+      </w:r>
+      <w:proofErr w:type="spellStart"/>
+      <w:r>
+        <w:t>unit_manufacturing_cost</w:t>
+      </w:r>
+      <w:proofErr w:type="spellEnd"/>
+      <w:r>
+        <w:t xml:space="preserve"> + quantity * </w:t>
+      </w:r>
+      <w:proofErr w:type="spellStart"/>
+      <w:r>
+        <w:t>unit_shipping_cost</w:t>
+      </w:r>
+      <w:proofErr w:type="spellEnd"/>
+      <w:r>
+        <w:t>)</w:t>
+      </w:r>
+    </w:p>
+    <w:p>
+      <w:r>
+        <w:t xml:space="preserve">  ), 2</w:t>
+      </w:r>
+    </w:p>
+    <w:p>
+      <w:r>
+        <w:t xml:space="preserve">) AS </w:t>
+      </w:r>
+      <w:proofErr w:type="spellStart"/>
+      <w:r>
+        <w:t>total_profit</w:t>
+      </w:r>
+      <w:proofErr w:type="spellEnd"/>
+    </w:p>
+    <w:p>
+      <w:r>
+        <w:t xml:space="preserve">FROM </w:t>
+      </w:r>
+      <w:proofErr w:type="spellStart"/>
+      <w:r>
+        <w:t>fact_</w:t>
+      </w:r>
+      <w:proofErr w:type="gramStart"/>
+      <w:r>
+        <w:t>transaction</w:t>
+      </w:r>
+      <w:proofErr w:type="spellEnd"/>
+      <w:r>
+        <w:t>;</w:t>
+      </w:r>
+      <w:proofErr w:type="gramEnd"/>
+    </w:p>
+    <w:p>
+      <w:r>
+        <w:drawing>
+          <wp:inline distT="0" distB="0" distL="0" distR="0" wp14:anchorId="1FCFA12C" wp14:editId="33726E07">
+            <wp:extent cx="4067743" cy="1333686"/>
+            <wp:effectExtent l="0" t="0" r="9525" b="0"/>
+            <wp:docPr id="2075691646" name="Picture 1" descr="A screenshot of a computer&#10;&#10;AI-generated content may be incorrect."/>
+            <wp:cNvGraphicFramePr>
+              <a:graphicFrameLocks xmlns:a="http://schemas.openxmlformats.org/drawingml/2006/main" noChangeAspect="1"/>
+            </wp:cNvGraphicFramePr>
+            <a:graphic xmlns:a="http://schemas.openxmlformats.org/drawingml/2006/main">
+              <a:graphicData uri="http://schemas.openxmlformats.org/drawingml/2006/picture">
+                <pic:pic xmlns:pic="http://schemas.openxmlformats.org/drawingml/2006/picture">
+                  <pic:nvPicPr>
+                    <pic:cNvPr id="2075691646" name="Picture 1" descr="A screenshot of a computer&#10;&#10;AI-generated content may be incorrect."/>
+                    <pic:cNvPicPr/>
+                  </pic:nvPicPr>
+                  <pic:blipFill>
+                    <a:blip r:embed="rId6"/>
+                    <a:stretch>
+                      <a:fillRect/>
+                    </a:stretch>
+                  </pic:blipFill>
+                  <pic:spPr>
+                    <a:xfrm>
+                      <a:off x="0" y="0"/>
+                      <a:ext cx="4067743" cy="1333686"/>
+                    </a:xfrm>
+                    <a:prstGeom prst="rect">
+                      <a:avLst/>
+                    </a:prstGeom>
+                  </pic:spPr>
+                </pic:pic>
+              </a:graphicData>
+            </a:graphic>
+          </wp:inline>
+        </w:drawing>
+      </w:r>
+    </w:p>
+    <w:p/>
+    <w:p>
+      <w:proofErr w:type="gramStart"/>
+      <w:r>
+        <w:t>4.</w:t>
+      </w:r>
+      <w:r>
+        <w:t xml:space="preserve"> </w:t>
+      </w:r>
+      <w:r>
+        <w:t>###</w:t>
+      </w:r>
+      <w:proofErr w:type="gramEnd"/>
+      <w:r>
+        <w:t xml:space="preserve"> 4. Orders </w:t>
+      </w:r>
+      <w:proofErr w:type="gramStart"/>
+      <w:r>
+        <w:t>by</w:t>
+      </w:r>
+      <w:proofErr w:type="gramEnd"/>
+      <w:r>
+        <w:t xml:space="preserve"> Customer Segment</w:t>
+      </w:r>
+    </w:p>
+    <w:p>
+      <w:r>
+        <w:t xml:space="preserve">SELECT </w:t>
+      </w:r>
+      <w:proofErr w:type="spellStart"/>
+      <w:r>
+        <w:t>customer_segment</w:t>
+      </w:r>
+      <w:proofErr w:type="spellEnd"/>
+      <w:r>
+        <w:t xml:space="preserve">, </w:t>
+      </w:r>
+      <w:proofErr w:type="gramStart"/>
+      <w:r>
+        <w:t>COUNT(</w:t>
+      </w:r>
+      <w:proofErr w:type="gramEnd"/>
+      <w:r>
+        <w:t xml:space="preserve">DISTINCT </w:t>
+      </w:r>
+      <w:proofErr w:type="spellStart"/>
+      <w:r>
+        <w:t>order_id</w:t>
+      </w:r>
+      <w:proofErr w:type="spellEnd"/>
+      <w:r>
+        <w:t xml:space="preserve">) AS </w:t>
+      </w:r>
+      <w:proofErr w:type="spellStart"/>
+      <w:r>
+        <w:t>total_orders</w:t>
+      </w:r>
+      <w:proofErr w:type="spellEnd"/>
+    </w:p>
+    <w:p>
+      <w:r>
+        <w:t xml:space="preserve">FROM </w:t>
+      </w:r>
+      <w:proofErr w:type="spellStart"/>
+      <w:r>
+        <w:t>fact_transaction</w:t>
+      </w:r>
+      <w:proofErr w:type="spellEnd"/>
+    </w:p>
+    <w:p>
+      <w:r>
+        <w:t xml:space="preserve">GROUP BY </w:t>
+      </w:r>
+      <w:proofErr w:type="spellStart"/>
+      <w:r>
+        <w:t>customer_</w:t>
+      </w:r>
+      <w:proofErr w:type="gramStart"/>
+      <w:r>
+        <w:t>segment</w:t>
+      </w:r>
+      <w:proofErr w:type="spellEnd"/>
+      <w:r>
+        <w:t>;</w:t>
+      </w:r>
+      <w:proofErr w:type="gramEnd"/>
+    </w:p>
+    <w:p>
+      <w:r>
+        <w:lastRenderedPageBreak/>
+        <w:drawing>
+          <wp:inline distT="0" distB="0" distL="0" distR="0" wp14:anchorId="0FBE904B" wp14:editId="4B161CD5">
+            <wp:extent cx="5943600" cy="2080260"/>
+            <wp:effectExtent l="0" t="0" r="0" b="0"/>
+            <wp:docPr id="909418120" name="Picture 1" descr="A screenshot of a computer&#10;&#10;AI-generated content may be incorrect."/>
+            <wp:cNvGraphicFramePr>
+              <a:graphicFrameLocks xmlns:a="http://schemas.openxmlformats.org/drawingml/2006/main" noChangeAspect="1"/>
+            </wp:cNvGraphicFramePr>
+            <a:graphic xmlns:a="http://schemas.openxmlformats.org/drawingml/2006/main">
+              <a:graphicData uri="http://schemas.openxmlformats.org/drawingml/2006/picture">
+                <pic:pic xmlns:pic="http://schemas.openxmlformats.org/drawingml/2006/picture">
+                  <pic:nvPicPr>
+                    <pic:cNvPr id="909418120" name="Picture 1" descr="A screenshot of a computer&#10;&#10;AI-generated content may be incorrect."/>
+                    <pic:cNvPicPr/>
+                  </pic:nvPicPr>
+                  <pic:blipFill>
+                    <a:blip r:embed="rId7"/>
+                    <a:stretch>
+                      <a:fillRect/>
+                    </a:stretch>
+                  </pic:blipFill>
+                  <pic:spPr>
+                    <a:xfrm>
+                      <a:off x="0" y="0"/>
+                      <a:ext cx="5943600" cy="2080260"/>
+                    </a:xfrm>
+                    <a:prstGeom prst="rect">
+                      <a:avLst/>
+                    </a:prstGeom>
+                  </pic:spPr>
+                </pic:pic>
+              </a:graphicData>
+            </a:graphic>
+          </wp:inline>
+        </w:drawing>
+      </w:r>
+    </w:p>
+    <w:p>
+      <w:r>
+        <w:t>5.</w:t>
+      </w:r>
+    </w:p>
+    <w:p>
+      <w:r>
+        <w:t>##</w:t>
+      </w:r>
+      <w:proofErr w:type="gramStart"/>
+      <w:r>
+        <w:t>#  5</w:t>
+      </w:r>
+      <w:proofErr w:type="gramEnd"/>
+      <w:r>
+        <w:t>. Top 5 Best-Selling Products by Quantity</w:t>
+      </w:r>
+    </w:p>
+    <w:p>
+      <w:r>
+        <w:t xml:space="preserve">SELECT </w:t>
+      </w:r>
+      <w:proofErr w:type="spellStart"/>
+      <w:r>
+        <w:t>product_id</w:t>
+      </w:r>
+      <w:proofErr w:type="spellEnd"/>
+      <w:r>
+        <w:t xml:space="preserve">, </w:t>
+      </w:r>
+      <w:proofErr w:type="gramStart"/>
+      <w:r>
+        <w:t>SUM(</w:t>
+      </w:r>
+      <w:proofErr w:type="gramEnd"/>
+      <w:r>
+        <w:t xml:space="preserve">quantity) AS </w:t>
+      </w:r>
+      <w:proofErr w:type="spellStart"/>
+      <w:r>
+        <w:t>total_quantity</w:t>
+      </w:r>
+      <w:proofErr w:type="spellEnd"/>
+    </w:p>
+    <w:p>
+      <w:r>
+        <w:t xml:space="preserve">FROM </w:t>
+      </w:r>
+      <w:proofErr w:type="spellStart"/>
+      <w:r>
+        <w:t>fact_transaction</w:t>
+      </w:r>
+      <w:proofErr w:type="spellEnd"/>
+    </w:p>
+    <w:p>
+      <w:r>
+        <w:t xml:space="preserve">GROUP BY </w:t>
+      </w:r>
+      <w:proofErr w:type="spellStart"/>
+      <w:r>
+        <w:t>product_id</w:t>
+      </w:r>
+      <w:proofErr w:type="spellEnd"/>
+    </w:p>
+    <w:p>
+      <w:r>
+        <w:t xml:space="preserve">ORDER BY </w:t>
+      </w:r>
+      <w:proofErr w:type="spellStart"/>
+      <w:r>
+        <w:t>total_quantity</w:t>
+      </w:r>
+      <w:proofErr w:type="spellEnd"/>
+      <w:r>
+        <w:t xml:space="preserve"> DESC</w:t>
+      </w:r>
+    </w:p>
+    <w:p>
+      <w:r>
+        <w:t xml:space="preserve">LIMIT </w:t>
+      </w:r>
+      <w:proofErr w:type="gramStart"/>
+      <w:r>
+        <w:t>5;</w:t>
+      </w:r>
+      <w:proofErr w:type="gramEnd"/>
+    </w:p>
+    <w:p>
+      <w:r>
+        <w:drawing>
+          <wp:inline distT="0" distB="0" distL="0" distR="0" wp14:anchorId="537B0013" wp14:editId="205A437F">
+            <wp:extent cx="4363059" cy="1867161"/>
+            <wp:effectExtent l="0" t="0" r="0" b="0"/>
+            <wp:docPr id="531923808" name="Picture 1" descr="A screenshot of a computer&#10;&#10;AI-generated content may be incorrect."/>
+            <wp:cNvGraphicFramePr>
+              <a:graphicFrameLocks xmlns:a="http://schemas.openxmlformats.org/drawingml/2006/main" noChangeAspect="1"/>
+            </wp:cNvGraphicFramePr>
+            <a:graphic xmlns:a="http://schemas.openxmlformats.org/drawingml/2006/main">
+              <a:graphicData uri="http://schemas.openxmlformats.org/drawingml/2006/picture">
+                <pic:pic xmlns:pic="http://schemas.openxmlformats.org/drawingml/2006/picture">
+                  <pic:nvPicPr>
+                    <pic:cNvPr id="531923808" name="Picture 1" descr="A screenshot of a computer&#10;&#10;AI-generated content may be incorrect."/>
+                    <pic:cNvPicPr/>
+                  </pic:nvPicPr>
+                  <pic:blipFill>
+                    <a:blip r:embed="rId8"/>
+                    <a:stretch>
+                      <a:fillRect/>
+                    </a:stretch>
+                  </pic:blipFill>
+                  <pic:spPr>
+                    <a:xfrm>
+                      <a:off x="0" y="0"/>
+                      <a:ext cx="4363059" cy="1867161"/>
+                    </a:xfrm>
+                    <a:prstGeom prst="rect">
+                      <a:avLst/>
+                    </a:prstGeom>
+                  </pic:spPr>
+                </pic:pic>
+              </a:graphicData>
+            </a:graphic>
+          </wp:inline>
+        </w:drawing>
+      </w:r>
+    </w:p>
+    <w:p>
+      <w:r>
+        <w:t>6.</w:t>
+      </w:r>
+    </w:p>
+    <w:p>
+      <w:r>
+        <w:t xml:space="preserve">SELECT </w:t>
+      </w:r>
+    </w:p>
+    <w:p>
+      <w:r>
+        <w:t xml:space="preserve">  DATE_</w:t>
+      </w:r>
+      <w:proofErr w:type="gramStart"/>
+      <w:r>
+        <w:t>FORMAT(</w:t>
+      </w:r>
+      <w:proofErr w:type="spellStart"/>
+      <w:proofErr w:type="gramEnd"/>
+      <w:r>
+        <w:t>order_date</w:t>
+      </w:r>
+      <w:proofErr w:type="spellEnd"/>
+      <w:r>
+        <w:t>, '%Y-%m') AS month,</w:t>
+      </w:r>
+    </w:p>
+    <w:p>
+      <w:r>
+        <w:t xml:space="preserve">  </w:t>
+      </w:r>
+      <w:proofErr w:type="gramStart"/>
+      <w:r>
+        <w:t>FORMAT(SUM(</w:t>
+      </w:r>
+      <w:proofErr w:type="gramEnd"/>
+      <w:r>
+        <w:t xml:space="preserve">quantity * </w:t>
+      </w:r>
+      <w:proofErr w:type="spellStart"/>
+      <w:r>
+        <w:t>unit_price</w:t>
+      </w:r>
+      <w:proofErr w:type="spellEnd"/>
+      <w:r>
+        <w:t xml:space="preserve">), 2) AS </w:t>
+      </w:r>
+      <w:proofErr w:type="spellStart"/>
+      <w:r>
+        <w:t>gross_revenue</w:t>
+      </w:r>
+      <w:proofErr w:type="spellEnd"/>
+    </w:p>
+    <w:p>
+      <w:r>
+        <w:t xml:space="preserve">FROM </w:t>
+      </w:r>
+      <w:proofErr w:type="spellStart"/>
+      <w:r>
+        <w:t>fact_transaction</w:t>
+      </w:r>
+      <w:proofErr w:type="spellEnd"/>
+    </w:p>
+    <w:p>
+      <w:r>
+        <w:t xml:space="preserve">WHERE </w:t>
+      </w:r>
+      <w:proofErr w:type="gramStart"/>
+      <w:r>
+        <w:t>YEAR(</w:t>
+      </w:r>
+      <w:proofErr w:type="spellStart"/>
+      <w:proofErr w:type="gramEnd"/>
+      <w:r>
+        <w:t>order_date</w:t>
+      </w:r>
+      <w:proofErr w:type="spellEnd"/>
+      <w:r>
+        <w:t>) = 2015</w:t>
+      </w:r>
+    </w:p>
+    <w:p>
+      <w:r>
+        <w:lastRenderedPageBreak/>
+        <w:t>GROUP BY month</w:t>
+      </w:r>
+    </w:p>
+    <w:p>
+      <w:r>
+        <w:t xml:space="preserve">ORDER BY </w:t>
+      </w:r>
+      <w:proofErr w:type="gramStart"/>
+      <w:r>
+        <w:t>month;</w:t>
+      </w:r>
+      <w:proofErr w:type="gramEnd"/>
+    </w:p>
+    <w:p>
+      <w:r>
+        <w:drawing>
+          <wp:inline distT="0" distB="0" distL="0" distR="0" wp14:anchorId="0E5D671C" wp14:editId="06714FF3">
+            <wp:extent cx="3496163" cy="3334215"/>
+            <wp:effectExtent l="0" t="0" r="9525" b="0"/>
+            <wp:docPr id="1356283764" name="Picture 1" descr="A screenshot of a computer&#10;&#10;AI-generated content may be incorrect."/>
+            <wp:cNvGraphicFramePr>
+              <a:graphicFrameLocks xmlns:a="http://schemas.openxmlformats.org/drawingml/2006/main" noChangeAspect="1"/>
+            </wp:cNvGraphicFramePr>
+            <a:graphic xmlns:a="http://schemas.openxmlformats.org/drawingml/2006/main">
+              <a:graphicData uri="http://schemas.openxmlformats.org/drawingml/2006/picture">
+                <pic:pic xmlns:pic="http://schemas.openxmlformats.org/drawingml/2006/picture">
+                  <pic:nvPicPr>
+                    <pic:cNvPr id="1356283764" name="Picture 1" descr="A screenshot of a computer&#10;&#10;AI-generated content may be incorrect."/>
+                    <pic:cNvPicPr/>
+                  </pic:nvPicPr>
+                  <pic:blipFill>
+                    <a:blip r:embed="rId9"/>
+                    <a:stretch>
+                      <a:fillRect/>
+                    </a:stretch>
+                  </pic:blipFill>
+                  <pic:spPr>
+                    <a:xfrm>
+                      <a:off x="0" y="0"/>
+                      <a:ext cx="3496163" cy="3334215"/>
+                    </a:xfrm>
+                    <a:prstGeom prst="rect">
+                      <a:avLst/>
+                    </a:prstGeom>
+                  </pic:spPr>
+                </pic:pic>
+              </a:graphicData>
+            </a:graphic>
+          </wp:inline>
+        </w:drawing>
+      </w:r>
+    </w:p>
+    <w:p>
+      <w:r>
+        <w:t>7.</w:t>
+      </w:r>
+    </w:p>
+    <w:p>
+      <w:r>
+        <w:t>### 7. Sub-Category with Highest Profit Margin</w:t>
+      </w:r>
+    </w:p>
+    <w:p>
+      <w:r>
+        <w:t xml:space="preserve">SELECT </w:t>
+      </w:r>
+      <w:proofErr w:type="spellStart"/>
+      <w:r>
+        <w:t>sub_category</w:t>
+      </w:r>
+      <w:proofErr w:type="spellEnd"/>
+      <w:r>
+        <w:t>,</w:t>
+      </w:r>
+    </w:p>
+    <w:p>
+      <w:r>
+        <w:t xml:space="preserve">       </w:t>
+      </w:r>
+      <w:proofErr w:type="gramStart"/>
+      <w:r>
+        <w:t>SUM(</w:t>
+      </w:r>
+      <w:proofErr w:type="gramEnd"/>
+      <w:r>
+        <w:t>(</w:t>
+      </w:r>
+      <w:proofErr w:type="spellStart"/>
+      <w:r>
+        <w:t>unit_price</w:t>
+      </w:r>
+      <w:proofErr w:type="spellEnd"/>
+      <w:r>
+        <w:t xml:space="preserve"> * (1 - </w:t>
+      </w:r>
+      <w:proofErr w:type="spellStart"/>
+      <w:r>
+        <w:t>discount_perc</w:t>
+      </w:r>
+      <w:proofErr w:type="spellEnd"/>
+      <w:r>
+        <w:t xml:space="preserve"> / 100)) - </w:t>
+      </w:r>
+      <w:proofErr w:type="spellStart"/>
+      <w:r>
+        <w:t>unit_manufacturing_cost</w:t>
+      </w:r>
+      <w:proofErr w:type="spellEnd"/>
+      <w:r>
+        <w:t xml:space="preserve"> - </w:t>
+      </w:r>
+      <w:proofErr w:type="spellStart"/>
+      <w:r>
+        <w:t>unit_shipping_cost</w:t>
+      </w:r>
+      <w:proofErr w:type="spellEnd"/>
+      <w:r>
+        <w:t>) /</w:t>
+      </w:r>
+    </w:p>
+    <w:p>
+      <w:r>
+        <w:t xml:space="preserve">       </w:t>
+      </w:r>
+      <w:proofErr w:type="gramStart"/>
+      <w:r>
+        <w:t>SUM(</w:t>
+      </w:r>
+      <w:proofErr w:type="spellStart"/>
+      <w:proofErr w:type="gramEnd"/>
+      <w:r>
+        <w:t>unit_price</w:t>
+      </w:r>
+      <w:proofErr w:type="spellEnd"/>
+      <w:r>
+        <w:t xml:space="preserve"> * (1 - </w:t>
+      </w:r>
+      <w:proofErr w:type="spellStart"/>
+      <w:r>
+        <w:t>discount_perc</w:t>
+      </w:r>
+      <w:proofErr w:type="spellEnd"/>
+      <w:r>
+        <w:t xml:space="preserve"> / 100)) AS </w:t>
+      </w:r>
+      <w:proofErr w:type="spellStart"/>
+      <w:r>
+        <w:t>profit_margin</w:t>
+      </w:r>
+      <w:proofErr w:type="spellEnd"/>
+    </w:p>
+    <w:p>
+      <w:r>
+        <w:t xml:space="preserve">FROM </w:t>
+      </w:r>
+      <w:proofErr w:type="spellStart"/>
+      <w:r>
+        <w:t>fact_transaction</w:t>
+      </w:r>
+      <w:proofErr w:type="spellEnd"/>
+    </w:p>
+    <w:p>
+      <w:r>
+        <w:t xml:space="preserve">GROUP BY </w:t>
+      </w:r>
+      <w:proofErr w:type="spellStart"/>
+      <w:r>
+        <w:t>sub_category</w:t>
+      </w:r>
+      <w:proofErr w:type="spellEnd"/>
+    </w:p>
+    <w:p>
+      <w:r>
+        <w:t xml:space="preserve">ORDER BY </w:t>
+      </w:r>
+      <w:proofErr w:type="spellStart"/>
+      <w:r>
+        <w:t>profit_margin</w:t>
+      </w:r>
+      <w:proofErr w:type="spellEnd"/>
+      <w:r>
+        <w:t xml:space="preserve"> DESC</w:t>
+      </w:r>
+    </w:p>
+    <w:p>
+      <w:r>
+        <w:t xml:space="preserve">LIMIT </w:t>
+      </w:r>
+      <w:proofErr w:type="gramStart"/>
+      <w:r>
+        <w:t>1;</w:t>
+      </w:r>
+      <w:proofErr w:type="gramEnd"/>
+    </w:p>
+    <w:p>
+      <w:r>
+        <w:lastRenderedPageBreak/>
+        <w:drawing>
+          <wp:inline distT="0" distB="0" distL="0" distR="0" wp14:anchorId="376B079F" wp14:editId="297D9BF0">
+            <wp:extent cx="4963218" cy="1400370"/>
+            <wp:effectExtent l="0" t="0" r="8890" b="9525"/>
+            <wp:docPr id="349075562" name="Picture 1" descr="A screenshot of a computer&#10;&#10;AI-generated content may be incorrect."/>
+            <wp:cNvGraphicFramePr>
+              <a:graphicFrameLocks xmlns:a="http://schemas.openxmlformats.org/drawingml/2006/main" noChangeAspect="1"/>
+            </wp:cNvGraphicFramePr>
+            <a:graphic xmlns:a="http://schemas.openxmlformats.org/drawingml/2006/main">
+              <a:graphicData uri="http://schemas.openxmlformats.org/drawingml/2006/picture">
+                <pic:pic xmlns:pic="http://schemas.openxmlformats.org/drawingml/2006/picture">
+                  <pic:nvPicPr>
+                    <pic:cNvPr id="349075562" name="Picture 1" descr="A screenshot of a computer&#10;&#10;AI-generated content may be incorrect."/>
+                    <pic:cNvPicPr/>
+                  </pic:nvPicPr>
+                  <pic:blipFill>
+                    <a:blip r:embed="rId10"/>
+                    <a:stretch>
+                      <a:fillRect/>
+                    </a:stretch>
+                  </pic:blipFill>
+                  <pic:spPr>
+                    <a:xfrm>
+                      <a:off x="0" y="0"/>
+                      <a:ext cx="4963218" cy="1400370"/>
+                    </a:xfrm>
+                    <a:prstGeom prst="rect">
+                      <a:avLst/>
+                    </a:prstGeom>
+                  </pic:spPr>
+                </pic:pic>
+              </a:graphicData>
+            </a:graphic>
+          </wp:inline>
+        </w:drawing>
+      </w:r>
+    </w:p>
+    <w:p>
+      <w:r>
+        <w:t>8.</w:t>
+      </w:r>
+    </w:p>
+    <w:p>
+      <w:r>
+        <w:t>### 8. Continents with Most Product Returns (as % of total sold)</w:t>
+      </w:r>
+    </w:p>
+    <w:p>
+      <w:r>
+        <w:t xml:space="preserve">SELECT </w:t>
+      </w:r>
+      <w:proofErr w:type="spellStart"/>
+      <w:proofErr w:type="gramStart"/>
+      <w:r>
+        <w:t>dl.continent</w:t>
+      </w:r>
+      <w:proofErr w:type="spellEnd"/>
+      <w:proofErr w:type="gramEnd"/>
+      <w:r>
+        <w:t>,</w:t>
+      </w:r>
+    </w:p>
+    <w:p>
+      <w:r>
+        <w:t xml:space="preserve">       </w:t>
+      </w:r>
+      <w:proofErr w:type="gramStart"/>
+      <w:r>
+        <w:t>COUNT(</w:t>
+      </w:r>
+      <w:proofErr w:type="gramEnd"/>
+      <w:r>
+        <w:t xml:space="preserve">DISTINCT </w:t>
+      </w:r>
+      <w:proofErr w:type="spellStart"/>
+      <w:r>
+        <w:t>r.`Order</w:t>
+      </w:r>
+      <w:proofErr w:type="spellEnd"/>
+      <w:r>
+        <w:t xml:space="preserve"> ID`) / </w:t>
+      </w:r>
+      <w:proofErr w:type="gramStart"/>
+      <w:r>
+        <w:t>COUNT(</w:t>
+      </w:r>
+      <w:proofErr w:type="gramEnd"/>
+      <w:r>
+        <w:t xml:space="preserve">DISTINCT </w:t>
+      </w:r>
+      <w:proofErr w:type="spellStart"/>
+      <w:proofErr w:type="gramStart"/>
+      <w:r>
+        <w:t>f.order</w:t>
+      </w:r>
+      <w:proofErr w:type="gramEnd"/>
+      <w:r>
+        <w:t>_id</w:t>
+      </w:r>
+      <w:proofErr w:type="spellEnd"/>
+      <w:r>
+        <w:t xml:space="preserve">) * 100 AS </w:t>
+      </w:r>
+      <w:proofErr w:type="spellStart"/>
+      <w:r>
+        <w:t>return_rate_pct</w:t>
+      </w:r>
+      <w:proofErr w:type="spellEnd"/>
+    </w:p>
+    <w:p>
+      <w:r>
+        <w:t xml:space="preserve">FROM </w:t>
+      </w:r>
+      <w:proofErr w:type="spellStart"/>
+      <w:r>
+        <w:t>fact_transaction</w:t>
+      </w:r>
+      <w:proofErr w:type="spellEnd"/>
+      <w:r>
+        <w:t xml:space="preserve"> f</w:t>
+      </w:r>
+    </w:p>
+    <w:p>
+      <w:r>
+        <w:t xml:space="preserve">JOIN </w:t>
+      </w:r>
+      <w:proofErr w:type="spellStart"/>
+      <w:r>
+        <w:t>dim_location</w:t>
+      </w:r>
+      <w:proofErr w:type="spellEnd"/>
+      <w:r>
+        <w:t xml:space="preserve"> dl ON </w:t>
+      </w:r>
+      <w:proofErr w:type="spellStart"/>
+      <w:proofErr w:type="gramStart"/>
+      <w:r>
+        <w:t>f.city</w:t>
+      </w:r>
+      <w:proofErr w:type="spellEnd"/>
+      <w:proofErr w:type="gramEnd"/>
+      <w:r>
+        <w:t xml:space="preserve"> = </w:t>
+      </w:r>
+      <w:proofErr w:type="spellStart"/>
+      <w:proofErr w:type="gramStart"/>
+      <w:r>
+        <w:t>dl.city</w:t>
+      </w:r>
+      <w:proofErr w:type="spellEnd"/>
+      <w:proofErr w:type="gramEnd"/>
+    </w:p>
+    <w:p>
+      <w:r>
+        <w:t xml:space="preserve">LEFT JOIN </w:t>
+      </w:r>
+      <w:proofErr w:type="spellStart"/>
+      <w:r>
+        <w:t>return_table</w:t>
+      </w:r>
+      <w:proofErr w:type="spellEnd"/>
+      <w:r>
+        <w:t xml:space="preserve"> r ON </w:t>
+      </w:r>
+      <w:proofErr w:type="spellStart"/>
+      <w:proofErr w:type="gramStart"/>
+      <w:r>
+        <w:t>f.order</w:t>
+      </w:r>
+      <w:proofErr w:type="gramEnd"/>
+      <w:r>
+        <w:t>_id</w:t>
+      </w:r>
+      <w:proofErr w:type="spellEnd"/>
+      <w:r>
+        <w:t xml:space="preserve"> = </w:t>
+      </w:r>
+      <w:proofErr w:type="spellStart"/>
+      <w:r>
+        <w:t>r.`Order</w:t>
+      </w:r>
+      <w:proofErr w:type="spellEnd"/>
+      <w:r>
+        <w:t xml:space="preserve"> ID`</w:t>
+      </w:r>
+    </w:p>
+    <w:p>
+      <w:r>
+        <w:t xml:space="preserve">GROUP BY </w:t>
+      </w:r>
+      <w:proofErr w:type="spellStart"/>
+      <w:proofErr w:type="gramStart"/>
+      <w:r>
+        <w:t>dl.continent</w:t>
+      </w:r>
+      <w:proofErr w:type="spellEnd"/>
+      <w:proofErr w:type="gramEnd"/>
+    </w:p>
+    <w:p>
+      <w:r>
+        <w:t xml:space="preserve">ORDER BY </w:t>
+      </w:r>
+      <w:proofErr w:type="spellStart"/>
+      <w:r>
+        <w:t>return_rate_pct</w:t>
+      </w:r>
+      <w:proofErr w:type="spellEnd"/>
+      <w:r>
+        <w:t xml:space="preserve"> </w:t>
+      </w:r>
+      <w:proofErr w:type="gramStart"/>
+      <w:r>
+        <w:t>DESC;</w:t>
+      </w:r>
+      <w:proofErr w:type="gramEnd"/>
+    </w:p>
+    <w:p>
+      <w:r>
+        <w:drawing>
+          <wp:inline distT="0" distB="0" distL="0" distR="0" wp14:anchorId="432A1F64" wp14:editId="0987F3B7">
+            <wp:extent cx="5420481" cy="2133898"/>
+            <wp:effectExtent l="0" t="0" r="0" b="0"/>
+            <wp:docPr id="1522524916" name="Picture 1" descr="A screenshot of a computer&#10;&#10;AI-generated content may be incorrect."/>
+            <wp:cNvGraphicFramePr>
+              <a:graphicFrameLocks xmlns:a="http://schemas.openxmlformats.org/drawingml/2006/main" noChangeAspect="1"/>
+            </wp:cNvGraphicFramePr>
+            <a:graphic xmlns:a="http://schemas.openxmlformats.org/drawingml/2006/main">
+              <a:graphicData uri="http://schemas.openxmlformats.org/drawingml/2006/picture">
+                <pic:pic xmlns:pic="http://schemas.openxmlformats.org/drawingml/2006/picture">
+                  <pic:nvPicPr>
+                    <pic:cNvPr id="1522524916" name="Picture 1" descr="A screenshot of a computer&#10;&#10;AI-generated content may be incorrect."/>
+                    <pic:cNvPicPr/>
+                  </pic:nvPicPr>
+                  <pic:blipFill>
+                    <a:blip r:embed="rId11"/>
+                    <a:stretch>
+                      <a:fillRect/>
+                    </a:stretch>
+                  </pic:blipFill>
+                  <pic:spPr>
+                    <a:xfrm>
+                      <a:off x="0" y="0"/>
+                      <a:ext cx="5420481" cy="2133898"/>
+                    </a:xfrm>
+                    <a:prstGeom prst="rect">
+                      <a:avLst/>
+                    </a:prstGeom>
+                  </pic:spPr>
+                </pic:pic>
+              </a:graphicData>
+            </a:graphic>
+          </wp:inline>
+        </w:drawing>
+      </w:r>
+    </w:p>
+    <w:p/>
+    <w:p/>
+    <w:p/>
+    <w:p/>
+    <w:p/>
+    <w:p>
+      <w:r>
+        <w:lastRenderedPageBreak/>
+        <w:t>9.</w:t>
+      </w:r>
+    </w:p>
+    <w:p>
+      <w:r>
+        <w:t>### 9. Products with Negative Profit</w:t>
+      </w:r>
+    </w:p>
+    <w:p>
+      <w:r>
+        <w:t xml:space="preserve">SELECT </w:t>
+      </w:r>
+      <w:proofErr w:type="spellStart"/>
+      <w:r>
+        <w:t>product_id</w:t>
+      </w:r>
+      <w:proofErr w:type="spellEnd"/>
+      <w:r>
+        <w:t>,</w:t>
+      </w:r>
+    </w:p>
+    <w:p>
+      <w:r>
+        <w:t xml:space="preserve">       </w:t>
+      </w:r>
+      <w:proofErr w:type="gramStart"/>
+      <w:r>
+        <w:t>SUM(</w:t>
+      </w:r>
+      <w:proofErr w:type="gramEnd"/>
+    </w:p>
+    <w:p>
+      <w:r>
+        <w:t xml:space="preserve">         (quantity * </w:t>
+      </w:r>
+      <w:proofErr w:type="spellStart"/>
+      <w:r>
+        <w:t>unit_price</w:t>
+      </w:r>
+      <w:proofErr w:type="spellEnd"/>
+      <w:r>
+        <w:t xml:space="preserve"> * (1 - </w:t>
+      </w:r>
+      <w:proofErr w:type="spellStart"/>
+      <w:r>
+        <w:t>discount_perc</w:t>
+      </w:r>
+      <w:proofErr w:type="spellEnd"/>
+      <w:r>
+        <w:t xml:space="preserve"> / 100)) -</w:t>
+      </w:r>
+    </w:p>
+    <w:p>
+      <w:r>
+        <w:t xml:space="preserve">         (quantity * </w:t>
+      </w:r>
+      <w:proofErr w:type="spellStart"/>
+      <w:r>
+        <w:t>unit_manufacturing_cost</w:t>
+      </w:r>
+      <w:proofErr w:type="spellEnd"/>
+      <w:r>
+        <w:t xml:space="preserve"> + quantity * </w:t>
+      </w:r>
+      <w:proofErr w:type="spellStart"/>
+      <w:r>
+        <w:t>unit_shipping_cost</w:t>
+      </w:r>
+      <w:proofErr w:type="spellEnd"/>
+      <w:r>
+        <w:t>)</w:t>
+      </w:r>
+    </w:p>
+    <w:p>
+      <w:r>
+        <w:t xml:space="preserve">       ) AS </w:t>
+      </w:r>
+      <w:proofErr w:type="spellStart"/>
+      <w:r>
+        <w:t>total_profit</w:t>
+      </w:r>
+      <w:proofErr w:type="spellEnd"/>
+    </w:p>
+    <w:p>
+      <w:r>
+        <w:t xml:space="preserve">FROM </w:t>
+      </w:r>
+      <w:proofErr w:type="spellStart"/>
+      <w:r>
+        <w:t>fact_transaction</w:t>
+      </w:r>
+      <w:proofErr w:type="spellEnd"/>
+    </w:p>
+    <w:p>
+      <w:r>
+        <w:t xml:space="preserve">GROUP BY </w:t>
+      </w:r>
+      <w:proofErr w:type="spellStart"/>
+      <w:r>
+        <w:t>product_id</w:t>
+      </w:r>
+      <w:proofErr w:type="spellEnd"/>
+    </w:p>
+    <w:p>
+      <w:r>
+        <w:t xml:space="preserve">HAVING </w:t>
+      </w:r>
+      <w:proofErr w:type="spellStart"/>
+      <w:r>
+        <w:t>total_profit</w:t>
+      </w:r>
+      <w:proofErr w:type="spellEnd"/>
+      <w:r>
+        <w:t xml:space="preserve"> &lt; </w:t>
+      </w:r>
+      <w:proofErr w:type="gramStart"/>
+      <w:r>
+        <w:t>0;</w:t>
+      </w:r>
+      <w:proofErr w:type="gramEnd"/>
+    </w:p>
+    <w:p>
+      <w:r>
+        <w:drawing>
+          <wp:inline distT="0" distB="0" distL="0" distR="0" wp14:anchorId="5B3E5E78" wp14:editId="02BB1271">
+            <wp:extent cx="4439270" cy="4458322"/>
+            <wp:effectExtent l="0" t="0" r="0" b="0"/>
+            <wp:docPr id="516540137" name="Picture 1"/>
+            <wp:cNvGraphicFramePr>
+              <a:graphicFrameLocks xmlns:a="http://schemas.openxmlformats.org/drawingml/2006/main" noChangeAspect="1"/>
+            </wp:cNvGraphicFramePr>
+            <a:graphic xmlns:a="http://schemas.openxmlformats.org/drawingml/2006/main">
+              <a:graphicData uri="http://schemas.openxmlformats.org/drawingml/2006/picture">
+                <pic:pic xmlns:pic="http://schemas.openxmlformats.org/drawingml/2006/picture">
+                  <pic:nvPicPr>
+                    <pic:cNvPr id="516540137" name=""/>
+                    <pic:cNvPicPr/>
+                  </pic:nvPicPr>
+                  <pic:blipFill>
+                    <a:blip r:embed="rId12"/>
+                    <a:stretch>
+                      <a:fillRect/>
+                    </a:stretch>
+                  </pic:blipFill>
+                  <pic:spPr>
+                    <a:xfrm>
+                      <a:off x="0" y="0"/>
+                      <a:ext cx="4439270" cy="4458322"/>
+                    </a:xfrm>
+                    <a:prstGeom prst="rect">
+                      <a:avLst/>
+                    </a:prstGeom>
+                  </pic:spPr>
+                </pic:pic>
+              </a:graphicData>
+            </a:graphic>
+          </wp:inline>
+        </w:drawing>
+      </w:r>
+    </w:p>
+    <w:p/>
+    <w:p>
+      <w:r>
+        <w:lastRenderedPageBreak/>
+        <w:t>10.</w:t>
+      </w:r>
+    </w:p>
+    <w:p>
+      <w:r>
+        <w:t>### 10. Correlation Between Discount and Order Volume</w:t>
+      </w:r>
+    </w:p>
+    <w:p/>
+    <w:p>
+      <w:r>
+        <w:t>SELECT</w:t>
+      </w:r>
+    </w:p>
+    <w:p>
+      <w:r>
+        <w:t xml:space="preserve">  </w:t>
+      </w:r>
+      <w:proofErr w:type="spellStart"/>
+      <w:r>
+        <w:t>discount_perc</w:t>
+      </w:r>
+      <w:proofErr w:type="spellEnd"/>
+      <w:r>
+        <w:t>,</w:t>
+      </w:r>
+    </w:p>
+    <w:p>
+      <w:r>
+        <w:t xml:space="preserve">  ROUND(</w:t>
+      </w:r>
+      <w:proofErr w:type="gramStart"/>
+      <w:r>
+        <w:t>AVG(</w:t>
+      </w:r>
+      <w:proofErr w:type="spellStart"/>
+      <w:proofErr w:type="gramEnd"/>
+      <w:r>
+        <w:t>unit_price</w:t>
+      </w:r>
+      <w:proofErr w:type="spellEnd"/>
+      <w:r>
+        <w:t xml:space="preserve">), 2) AS </w:t>
+      </w:r>
+      <w:proofErr w:type="spellStart"/>
+      <w:r>
+        <w:t>avg_unit_price</w:t>
+      </w:r>
+      <w:proofErr w:type="spellEnd"/>
+      <w:r>
+        <w:t>,</w:t>
+      </w:r>
+    </w:p>
+    <w:p>
+      <w:r>
+        <w:t xml:space="preserve">  </w:t>
+      </w:r>
+      <w:proofErr w:type="gramStart"/>
+      <w:r>
+        <w:t>SUM(</w:t>
+      </w:r>
+      <w:proofErr w:type="gramEnd"/>
+      <w:r>
+        <w:t xml:space="preserve">quantity) AS </w:t>
+      </w:r>
+      <w:proofErr w:type="spellStart"/>
+      <w:r>
+        <w:t>order_volume</w:t>
+      </w:r>
+      <w:proofErr w:type="spellEnd"/>
+    </w:p>
+    <w:p>
+      <w:r>
+        <w:t xml:space="preserve">FROM </w:t>
+      </w:r>
+      <w:proofErr w:type="spellStart"/>
+      <w:r>
+        <w:t>fact_transaction</w:t>
+      </w:r>
+      <w:proofErr w:type="spellEnd"/>
+    </w:p>
+    <w:p>
+      <w:r>
+        <w:t xml:space="preserve">GROUP BY </w:t>
+      </w:r>
+      <w:proofErr w:type="spellStart"/>
+      <w:r>
+        <w:t>discount_perc</w:t>
+      </w:r>
+      <w:proofErr w:type="spellEnd"/>
+    </w:p>
+    <w:p>
+      <w:r>
+        <w:t xml:space="preserve">ORDER BY </w:t>
+      </w:r>
+      <w:proofErr w:type="spellStart"/>
+      <w:r>
+        <w:t>discount_perc</w:t>
+      </w:r>
+      <w:proofErr w:type="spellEnd"/>
+    </w:p>
+    <w:p>
+      <w:r>
+        <w:t xml:space="preserve">LIMIT </w:t>
+      </w:r>
+      <w:proofErr w:type="gramStart"/>
+      <w:r>
+        <w:t>25;</w:t>
+      </w:r>
+      <w:proofErr w:type="gramEnd"/>
+    </w:p>
+    <w:p>
+      <w:r>
+        <w:drawing>
+          <wp:inline distT="0" distB="0" distL="0" distR="0" wp14:anchorId="0A88C06B" wp14:editId="31E20767">
+            <wp:extent cx="5201376" cy="4172532"/>
+            <wp:effectExtent l="0" t="0" r="0" b="0"/>
+            <wp:docPr id="272830769" name="Picture 1" descr="A screenshot of a data&#10;&#10;AI-generated content may be incorrect."/>
+            <wp:cNvGraphicFramePr>
+              <a:graphicFrameLocks xmlns:a="http://schemas.openxmlformats.org/drawingml/2006/main" noChangeAspect="1"/>
+            </wp:cNvGraphicFramePr>
+            <a:graphic xmlns:a="http://schemas.openxmlformats.org/drawingml/2006/main">
+              <a:graphicData uri="http://schemas.openxmlformats.org/drawingml/2006/picture">
+                <pic:pic xmlns:pic="http://schemas.openxmlformats.org/drawingml/2006/picture">
+                  <pic:nvPicPr>
+                    <pic:cNvPr id="272830769" name="Picture 1" descr="A screenshot of a data&#10;&#10;AI-generated content may be incorrect."/>
+                    <pic:cNvPicPr/>
+                  </pic:nvPicPr>
+                  <pic:blipFill>
+                    <a:blip r:embed="rId13"/>
+                    <a:stretch>
+                      <a:fillRect/>
+                    </a:stretch>
+                  </pic:blipFill>
+                  <pic:spPr>
+                    <a:xfrm>
+                      <a:off x="0" y="0"/>
+                      <a:ext cx="5201376" cy="4172532"/>
+                    </a:xfrm>
+                    <a:prstGeom prst="rect">
+                      <a:avLst/>
+                    </a:prstGeom>
+                  </pic:spPr>
+                </pic:pic>
+              </a:graphicData>
+            </a:graphic>
+          </wp:inline>
+        </w:drawing>
+      </w:r>
+    </w:p>
+    <w:p/>
+    <w:p>
+      <w:r>
+        <w:lastRenderedPageBreak/>
+        <w:t>11.</w:t>
+      </w:r>
+    </w:p>
+    <w:p>
+      <w:r>
+        <w:t>### 11. Return Rate by Product Category</w:t>
+      </w:r>
+    </w:p>
+    <w:p>
+      <w:r>
+        <w:t>SELECT category,</w:t>
+      </w:r>
+    </w:p>
+    <w:p>
+      <w:r>
+        <w:t xml:space="preserve">       </w:t>
+      </w:r>
+      <w:proofErr w:type="gramStart"/>
+      <w:r>
+        <w:t>COUNT(</w:t>
+      </w:r>
+      <w:proofErr w:type="gramEnd"/>
+      <w:r>
+        <w:t xml:space="preserve">DISTINCT </w:t>
+      </w:r>
+      <w:proofErr w:type="spellStart"/>
+      <w:r>
+        <w:t>r.`Order</w:t>
+      </w:r>
+      <w:proofErr w:type="spellEnd"/>
+      <w:r>
+        <w:t xml:space="preserve"> ID`) / </w:t>
+      </w:r>
+      <w:proofErr w:type="gramStart"/>
+      <w:r>
+        <w:t>COUNT(</w:t>
+      </w:r>
+      <w:proofErr w:type="gramEnd"/>
+      <w:r>
+        <w:t xml:space="preserve">DISTINCT </w:t>
+      </w:r>
+      <w:proofErr w:type="spellStart"/>
+      <w:proofErr w:type="gramStart"/>
+      <w:r>
+        <w:t>f.order</w:t>
+      </w:r>
+      <w:proofErr w:type="gramEnd"/>
+      <w:r>
+        <w:t>_id</w:t>
+      </w:r>
+      <w:proofErr w:type="spellEnd"/>
+      <w:r>
+        <w:t xml:space="preserve">) * 100 AS </w:t>
+      </w:r>
+      <w:proofErr w:type="spellStart"/>
+      <w:r>
+        <w:t>return_rate_pct</w:t>
+      </w:r>
+      <w:proofErr w:type="spellEnd"/>
+    </w:p>
+    <w:p>
+      <w:r>
+        <w:t xml:space="preserve">FROM </w:t>
+      </w:r>
+      <w:proofErr w:type="spellStart"/>
+      <w:r>
+        <w:t>fact_transaction</w:t>
+      </w:r>
+      <w:proofErr w:type="spellEnd"/>
+      <w:r>
+        <w:t xml:space="preserve"> f</w:t>
+      </w:r>
+    </w:p>
+    <w:p>
+      <w:r>
+        <w:t xml:space="preserve">LEFT JOIN </w:t>
+      </w:r>
+      <w:proofErr w:type="spellStart"/>
+      <w:r>
+        <w:t>return_table</w:t>
+      </w:r>
+      <w:proofErr w:type="spellEnd"/>
+      <w:r>
+        <w:t xml:space="preserve"> r ON </w:t>
+      </w:r>
+      <w:proofErr w:type="spellStart"/>
+      <w:proofErr w:type="gramStart"/>
+      <w:r>
+        <w:t>f.order</w:t>
+      </w:r>
+      <w:proofErr w:type="gramEnd"/>
+      <w:r>
+        <w:t>_id</w:t>
+      </w:r>
+      <w:proofErr w:type="spellEnd"/>
+      <w:r>
+        <w:t xml:space="preserve"> = </w:t>
+      </w:r>
+      <w:proofErr w:type="spellStart"/>
+      <w:r>
+        <w:t>r.`Order</w:t>
+      </w:r>
+      <w:proofErr w:type="spellEnd"/>
+      <w:r>
+        <w:t xml:space="preserve"> ID`</w:t>
+      </w:r>
+    </w:p>
+    <w:p>
+      <w:r>
+        <w:t xml:space="preserve">GROUP BY </w:t>
+      </w:r>
+      <w:proofErr w:type="gramStart"/>
+      <w:r>
+        <w:t>category;</w:t>
+      </w:r>
+      <w:proofErr w:type="gramEnd"/>
+    </w:p>
+    <w:p>
+      <w:r>
+        <w:drawing>
+          <wp:inline distT="0" distB="0" distL="0" distR="0" wp14:anchorId="32C82A2B" wp14:editId="45F88CE2">
+            <wp:extent cx="5039428" cy="1419423"/>
+            <wp:effectExtent l="0" t="0" r="8890" b="9525"/>
+            <wp:docPr id="1396473154" name="Picture 1" descr="A screenshot of a computer&#10;&#10;AI-generated content may be incorrect."/>
+            <wp:cNvGraphicFramePr>
+              <a:graphicFrameLocks xmlns:a="http://schemas.openxmlformats.org/drawingml/2006/main" noChangeAspect="1"/>
+            </wp:cNvGraphicFramePr>
+            <a:graphic xmlns:a="http://schemas.openxmlformats.org/drawingml/2006/main">
+              <a:graphicData uri="http://schemas.openxmlformats.org/drawingml/2006/picture">
+                <pic:pic xmlns:pic="http://schemas.openxmlformats.org/drawingml/2006/picture">
+                  <pic:nvPicPr>
+                    <pic:cNvPr id="1396473154" name="Picture 1" descr="A screenshot of a computer&#10;&#10;AI-generated content may be incorrect."/>
+                    <pic:cNvPicPr/>
+                  </pic:nvPicPr>
+                  <pic:blipFill>
+                    <a:blip r:embed="rId14"/>
+                    <a:stretch>
+                      <a:fillRect/>
+                    </a:stretch>
+                  </pic:blipFill>
+                  <pic:spPr>
+                    <a:xfrm>
+                      <a:off x="0" y="0"/>
+                      <a:ext cx="5039428" cy="1419423"/>
+                    </a:xfrm>
+                    <a:prstGeom prst="rect">
+                      <a:avLst/>
+                    </a:prstGeom>
+                  </pic:spPr>
+                </pic:pic>
+              </a:graphicData>
+            </a:graphic>
+          </wp:inline>
+        </w:drawing>
+      </w:r>
+    </w:p>
+    <w:p>
+      <w:r>
+        <w:t>12.</w:t>
+      </w:r>
+    </w:p>
+    <w:p>
+      <w:r>
+        <w:t xml:space="preserve">SELECT </w:t>
+      </w:r>
+    </w:p>
+    <w:p>
+      <w:r>
+        <w:t xml:space="preserve">  </w:t>
+      </w:r>
+      <w:proofErr w:type="spellStart"/>
+      <w:r>
+        <w:t>ship_mode</w:t>
+      </w:r>
+      <w:proofErr w:type="spellEnd"/>
+      <w:r>
+        <w:t>,</w:t>
+      </w:r>
+    </w:p>
+    <w:p>
+      <w:r>
+        <w:t xml:space="preserve">  </w:t>
+      </w:r>
+      <w:proofErr w:type="gramStart"/>
+      <w:r>
+        <w:t>FORMAT(</w:t>
+      </w:r>
+      <w:proofErr w:type="gramEnd"/>
+    </w:p>
+    <w:p>
+      <w:r>
+        <w:t xml:space="preserve">    </w:t>
+      </w:r>
+      <w:proofErr w:type="gramStart"/>
+      <w:r>
+        <w:t>SUM(</w:t>
+      </w:r>
+      <w:proofErr w:type="gramEnd"/>
+    </w:p>
+    <w:p>
+      <w:r>
+        <w:t xml:space="preserve">      (quantity * </w:t>
+      </w:r>
+      <w:proofErr w:type="spellStart"/>
+      <w:r>
+        <w:t>unit_price</w:t>
+      </w:r>
+      <w:proofErr w:type="spellEnd"/>
+      <w:r>
+        <w:t xml:space="preserve"> * (1 - </w:t>
+      </w:r>
+      <w:proofErr w:type="spellStart"/>
+      <w:r>
+        <w:t>discount_perc</w:t>
+      </w:r>
+      <w:proofErr w:type="spellEnd"/>
+      <w:r>
+        <w:t xml:space="preserve"> / 100)) -</w:t>
+      </w:r>
+    </w:p>
+    <w:p>
+      <w:r>
+        <w:t xml:space="preserve">      (quantity * </w:t>
+      </w:r>
+      <w:proofErr w:type="spellStart"/>
+      <w:r>
+        <w:t>unit_manufacturing_cost</w:t>
+      </w:r>
+      <w:proofErr w:type="spellEnd"/>
+      <w:r>
+        <w:t xml:space="preserve"> + quantity * </w:t>
+      </w:r>
+      <w:proofErr w:type="spellStart"/>
+      <w:r>
+        <w:t>unit_shipping_cost</w:t>
+      </w:r>
+      <w:proofErr w:type="spellEnd"/>
+      <w:r>
+        <w:t>)</w:t>
+      </w:r>
+    </w:p>
+    <w:p>
+      <w:r>
+        <w:t xml:space="preserve">    ), 2</w:t>
+      </w:r>
+    </w:p>
+    <w:p>
+      <w:r>
+        <w:t xml:space="preserve">  ) AS </w:t>
+      </w:r>
+      <w:proofErr w:type="spellStart"/>
+      <w:r>
+        <w:t>total_profit</w:t>
+      </w:r>
+      <w:proofErr w:type="spellEnd"/>
+    </w:p>
+    <w:p>
+      <w:r>
+        <w:t xml:space="preserve">FROM </w:t>
+      </w:r>
+      <w:proofErr w:type="spellStart"/>
+      <w:r>
+        <w:t>fact_transaction</w:t>
+      </w:r>
+      <w:proofErr w:type="spellEnd"/>
+    </w:p>
+    <w:p>
+      <w:r>
+        <w:t xml:space="preserve">GROUP BY </w:t>
+      </w:r>
+      <w:proofErr w:type="spellStart"/>
+      <w:r>
+        <w:t>ship_mode</w:t>
+      </w:r>
+      <w:proofErr w:type="spellEnd"/>
+    </w:p>
+    <w:p>
+      <w:r>
+        <w:t xml:space="preserve">ORDER BY </w:t>
+      </w:r>
+    </w:p>
+    <w:p>
+      <w:r>
+        <w:t xml:space="preserve">  </w:t>
+      </w:r>
+      <w:proofErr w:type="gramStart"/>
+      <w:r>
+        <w:t>SUM(</w:t>
+      </w:r>
+      <w:proofErr w:type="gramEnd"/>
+    </w:p>
+    <w:p>
+      <w:r>
+        <w:t xml:space="preserve">    (quantity * </w:t>
+      </w:r>
+      <w:proofErr w:type="spellStart"/>
+      <w:r>
+        <w:t>unit_price</w:t>
+      </w:r>
+      <w:proofErr w:type="spellEnd"/>
+      <w:r>
+        <w:t xml:space="preserve"> * (1 - </w:t>
+      </w:r>
+      <w:proofErr w:type="spellStart"/>
+      <w:r>
+        <w:t>discount_perc</w:t>
+      </w:r>
+      <w:proofErr w:type="spellEnd"/>
+      <w:r>
+        <w:t xml:space="preserve"> / 100)) -</w:t>
+      </w:r>
+    </w:p>
+    <w:p>
+      <w:r>
+        <w:lastRenderedPageBreak/>
+        <w:t xml:space="preserve">    (quantity * </w:t>
+      </w:r>
+      <w:proofErr w:type="spellStart"/>
+      <w:r>
+        <w:t>unit_manufacturing_cost</w:t>
+      </w:r>
+      <w:proofErr w:type="spellEnd"/>
+      <w:r>
+        <w:t xml:space="preserve"> + quantity * </w:t>
+      </w:r>
+      <w:proofErr w:type="spellStart"/>
+      <w:r>
+        <w:t>unit_shipping_cost</w:t>
+      </w:r>
+      <w:proofErr w:type="spellEnd"/>
+      <w:r>
+        <w:t>)</w:t>
+      </w:r>
+    </w:p>
+    <w:p>
+      <w:r>
+        <w:t xml:space="preserve">  ) DESC</w:t>
+      </w:r>
+    </w:p>
+    <w:p>
+      <w:r>
+        <w:t xml:space="preserve">LIMIT </w:t>
+      </w:r>
+      <w:proofErr w:type="gramStart"/>
+      <w:r>
+        <w:t>1;</w:t>
+      </w:r>
+      <w:proofErr w:type="gramEnd"/>
+    </w:p>
+    <w:p>
+      <w:r>
+        <w:drawing>
+          <wp:inline distT="0" distB="0" distL="0" distR="0" wp14:anchorId="7F065DE3" wp14:editId="46BA5375">
+            <wp:extent cx="3629532" cy="943107"/>
+            <wp:effectExtent l="0" t="0" r="0" b="9525"/>
+            <wp:docPr id="654078296" name="Picture 1" descr="A screenshot of a computer&#10;&#10;AI-generated content may be incorrect."/>
+            <wp:cNvGraphicFramePr>
+              <a:graphicFrameLocks xmlns:a="http://schemas.openxmlformats.org/drawingml/2006/main" noChangeAspect="1"/>
+            </wp:cNvGraphicFramePr>
+            <a:graphic xmlns:a="http://schemas.openxmlformats.org/drawingml/2006/main">
+              <a:graphicData uri="http://schemas.openxmlformats.org/drawingml/2006/picture">
+                <pic:pic xmlns:pic="http://schemas.openxmlformats.org/drawingml/2006/picture">
+                  <pic:nvPicPr>
+                    <pic:cNvPr id="654078296" name="Picture 1" descr="A screenshot of a computer&#10;&#10;AI-generated content may be incorrect."/>
+                    <pic:cNvPicPr/>
+                  </pic:nvPicPr>
+                  <pic:blipFill>
+                    <a:blip r:embed="rId15"/>
+                    <a:stretch>
+                      <a:fillRect/>
+                    </a:stretch>
+                  </pic:blipFill>
+                  <pic:spPr>
+                    <a:xfrm>
+                      <a:off x="0" y="0"/>
+                      <a:ext cx="3629532" cy="943107"/>
+                    </a:xfrm>
+                    <a:prstGeom prst="rect">
+                      <a:avLst/>
+                    </a:prstGeom>
+                  </pic:spPr>
+                </pic:pic>
+              </a:graphicData>
+            </a:graphic>
+          </wp:inline>
+        </w:drawing>
+      </w:r>
+    </w:p>
+    <w:p>
+      <w:r>
+        <w:t>13.</w:t>
+      </w:r>
+    </w:p>
+    <w:p>
+      <w:r>
+        <w:t xml:space="preserve">SELECT </w:t>
+      </w:r>
+    </w:p>
+    <w:p>
+      <w:r>
+        <w:t xml:space="preserve">  </w:t>
+      </w:r>
+      <w:proofErr w:type="gramStart"/>
+      <w:r>
+        <w:t>CONCAT(</w:t>
+      </w:r>
+      <w:proofErr w:type="gramEnd"/>
+    </w:p>
+    <w:p>
+      <w:r>
+        <w:t xml:space="preserve">    </w:t>
+      </w:r>
+      <w:proofErr w:type="gramStart"/>
+      <w:r>
+        <w:t>ROUND(</w:t>
+      </w:r>
+      <w:proofErr w:type="gramEnd"/>
+    </w:p>
+    <w:p>
+      <w:r>
+        <w:t xml:space="preserve">      (</w:t>
+      </w:r>
+      <w:proofErr w:type="gramStart"/>
+      <w:r>
+        <w:t>SUM(</w:t>
+      </w:r>
+      <w:proofErr w:type="gramEnd"/>
+      <w:r>
+        <w:t xml:space="preserve">CASE </w:t>
+      </w:r>
+    </w:p>
+    <w:p>
+      <w:r>
+        <w:t xml:space="preserve">             WHEN </w:t>
+      </w:r>
+      <w:proofErr w:type="gramStart"/>
+      <w:r>
+        <w:t>LOWER(TRIM(REPLACE(REPLACE(</w:t>
+      </w:r>
+      <w:proofErr w:type="spellStart"/>
+      <w:proofErr w:type="gramEnd"/>
+      <w:r>
+        <w:t>order_priority</w:t>
+      </w:r>
+      <w:proofErr w:type="spellEnd"/>
+      <w:r>
+        <w:t xml:space="preserve">, '\r', ''), '\n', ''))) = 'high' THEN 1 </w:t>
+      </w:r>
+    </w:p>
+    <w:p>
+      <w:r>
+        <w:t xml:space="preserve">             ELSE 0 </w:t>
+      </w:r>
+    </w:p>
+    <w:p>
+      <w:r>
+        <w:t xml:space="preserve">           END) / </w:t>
+      </w:r>
+      <w:proofErr w:type="gramStart"/>
+      <w:r>
+        <w:t>COUNT(</w:t>
+      </w:r>
+      <w:proofErr w:type="gramEnd"/>
+      <w:r>
+        <w:t>*)) * 100, 2</w:t>
+      </w:r>
+    </w:p>
+    <w:p>
+      <w:r>
+        <w:t xml:space="preserve">    ),</w:t>
+      </w:r>
+    </w:p>
+    <w:p>
+      <w:r>
+        <w:t xml:space="preserve">    '%'</w:t>
+      </w:r>
+    </w:p>
+    <w:p>
+      <w:r>
+        <w:t xml:space="preserve">  ) AS </w:t>
+      </w:r>
+      <w:proofErr w:type="spellStart"/>
+      <w:r>
+        <w:t>high_priority_pct</w:t>
+      </w:r>
+      <w:proofErr w:type="spellEnd"/>
+    </w:p>
+    <w:p>
+      <w:r>
+        <w:t xml:space="preserve">FROM </w:t>
+      </w:r>
+      <w:proofErr w:type="spellStart"/>
+      <w:r>
+        <w:t>fact_</w:t>
+      </w:r>
+      <w:proofErr w:type="gramStart"/>
+      <w:r>
+        <w:t>transaction</w:t>
+      </w:r>
+      <w:proofErr w:type="spellEnd"/>
+      <w:r>
+        <w:t>;</w:t>
+      </w:r>
+      <w:proofErr w:type="gramEnd"/>
+    </w:p>
+    <w:p>
+      <w:r>
+        <w:drawing>
+          <wp:inline distT="0" distB="0" distL="0" distR="0" wp14:anchorId="72DD36E2" wp14:editId="3B8C437B">
+            <wp:extent cx="3458058" cy="1105054"/>
+            <wp:effectExtent l="0" t="0" r="9525" b="0"/>
+            <wp:docPr id="2069481097" name="Picture 1" descr="A screenshot of a computer&#10;&#10;AI-generated content may be incorrect."/>
+            <wp:cNvGraphicFramePr>
+              <a:graphicFrameLocks xmlns:a="http://schemas.openxmlformats.org/drawingml/2006/main" noChangeAspect="1"/>
+            </wp:cNvGraphicFramePr>
+            <a:graphic xmlns:a="http://schemas.openxmlformats.org/drawingml/2006/main">
+              <a:graphicData uri="http://schemas.openxmlformats.org/drawingml/2006/picture">
+                <pic:pic xmlns:pic="http://schemas.openxmlformats.org/drawingml/2006/picture">
+                  <pic:nvPicPr>
+                    <pic:cNvPr id="2069481097" name="Picture 1" descr="A screenshot of a computer&#10;&#10;AI-generated content may be incorrect."/>
+                    <pic:cNvPicPr/>
+                  </pic:nvPicPr>
+                  <pic:blipFill>
+                    <a:blip r:embed="rId16"/>
+                    <a:stretch>
+                      <a:fillRect/>
+                    </a:stretch>
+                  </pic:blipFill>
+                  <pic:spPr>
+                    <a:xfrm>
+                      <a:off x="0" y="0"/>
+                      <a:ext cx="3458058" cy="1105054"/>
+                    </a:xfrm>
+                    <a:prstGeom prst="rect">
+                      <a:avLst/>
+                    </a:prstGeom>
+                  </pic:spPr>
+                </pic:pic>
+              </a:graphicData>
+            </a:graphic>
+          </wp:inline>
+        </w:drawing>
+      </w:r>
+    </w:p>
+    <w:p>
+      <w:r>
+        <w:t>14.</w:t>
+      </w:r>
+    </w:p>
+    <w:p>
+      <w:r>
+        <w:t xml:space="preserve">SELECT </w:t>
+      </w:r>
+    </w:p>
+    <w:p>
+      <w:r>
+        <w:t xml:space="preserve">  city,</w:t>
+      </w:r>
+    </w:p>
+    <w:p>
+      <w:r>
+        <w:t xml:space="preserve">  </w:t>
+      </w:r>
+      <w:proofErr w:type="gramStart"/>
+      <w:r>
+        <w:t>FORMAT(</w:t>
+      </w:r>
+      <w:proofErr w:type="gramEnd"/>
+    </w:p>
+    <w:p>
+      <w:r>
+        <w:lastRenderedPageBreak/>
+        <w:t xml:space="preserve">    </w:t>
+      </w:r>
+      <w:proofErr w:type="gramStart"/>
+      <w:r>
+        <w:t>SUM(</w:t>
+      </w:r>
+      <w:proofErr w:type="gramEnd"/>
+      <w:r>
+        <w:t xml:space="preserve">quantity * </w:t>
+      </w:r>
+      <w:proofErr w:type="spellStart"/>
+      <w:r>
+        <w:t>unit_price</w:t>
+      </w:r>
+      <w:proofErr w:type="spellEnd"/>
+      <w:r>
+        <w:t xml:space="preserve">) / </w:t>
+      </w:r>
+      <w:proofErr w:type="gramStart"/>
+      <w:r>
+        <w:t>COUNT(</w:t>
+      </w:r>
+      <w:proofErr w:type="gramEnd"/>
+      <w:r>
+        <w:t xml:space="preserve">DISTINCT </w:t>
+      </w:r>
+      <w:proofErr w:type="spellStart"/>
+      <w:r>
+        <w:t>order_id</w:t>
+      </w:r>
+      <w:proofErr w:type="spellEnd"/>
+      <w:r>
+        <w:t>), 2</w:t>
+      </w:r>
+    </w:p>
+    <w:p>
+      <w:r>
+        <w:t xml:space="preserve">  ) AS </w:t>
+      </w:r>
+      <w:proofErr w:type="spellStart"/>
+      <w:r>
+        <w:t>revenue_per_order</w:t>
+      </w:r>
+      <w:proofErr w:type="spellEnd"/>
+    </w:p>
+    <w:p>
+      <w:r>
+        <w:t xml:space="preserve">FROM </w:t>
+      </w:r>
+      <w:proofErr w:type="spellStart"/>
+      <w:r>
+        <w:t>fact_transaction</w:t>
+      </w:r>
+      <w:proofErr w:type="spellEnd"/>
+    </w:p>
+    <w:p>
+      <w:r>
+        <w:t>GROUP BY city</w:t>
+      </w:r>
+    </w:p>
+    <w:p>
+      <w:r>
+        <w:t xml:space="preserve">ORDER BY </w:t>
+      </w:r>
+    </w:p>
+    <w:p>
+      <w:r>
+        <w:t xml:space="preserve">  </w:t>
+      </w:r>
+      <w:proofErr w:type="gramStart"/>
+      <w:r>
+        <w:t>SUM(</w:t>
+      </w:r>
+      <w:proofErr w:type="gramEnd"/>
+      <w:r>
+        <w:t xml:space="preserve">quantity * </w:t>
+      </w:r>
+      <w:proofErr w:type="spellStart"/>
+      <w:r>
+        <w:t>unit_price</w:t>
+      </w:r>
+      <w:proofErr w:type="spellEnd"/>
+      <w:r>
+        <w:t xml:space="preserve">) / </w:t>
+      </w:r>
+      <w:proofErr w:type="gramStart"/>
+      <w:r>
+        <w:t>COUNT(</w:t>
+      </w:r>
+      <w:proofErr w:type="gramEnd"/>
+      <w:r>
+        <w:t xml:space="preserve">DISTINCT </w:t>
+      </w:r>
+      <w:proofErr w:type="spellStart"/>
+      <w:r>
+        <w:t>order_id</w:t>
+      </w:r>
+      <w:proofErr w:type="spellEnd"/>
+      <w:r>
+        <w:t>) DESC</w:t>
+      </w:r>
+    </w:p>
+    <w:p>
+      <w:r>
+        <w:t xml:space="preserve">LIMIT </w:t>
+      </w:r>
+      <w:proofErr w:type="gramStart"/>
+      <w:r>
+        <w:t>1;</w:t>
+      </w:r>
+      <w:proofErr w:type="gramEnd"/>
+    </w:p>
+    <w:p>
+      <w:r>
+        <w:drawing>
+          <wp:inline distT="0" distB="0" distL="0" distR="0" wp14:anchorId="323A397C" wp14:editId="12DEEB75">
+            <wp:extent cx="4439270" cy="1390844"/>
+            <wp:effectExtent l="0" t="0" r="0" b="0"/>
+            <wp:docPr id="481093176" name="Picture 1" descr="A screenshot of a computer&#10;&#10;AI-generated content may be incorrect."/>
+            <wp:cNvGraphicFramePr>
+              <a:graphicFrameLocks xmlns:a="http://schemas.openxmlformats.org/drawingml/2006/main" noChangeAspect="1"/>
+            </wp:cNvGraphicFramePr>
+            <a:graphic xmlns:a="http://schemas.openxmlformats.org/drawingml/2006/main">
+              <a:graphicData uri="http://schemas.openxmlformats.org/drawingml/2006/picture">
+                <pic:pic xmlns:pic="http://schemas.openxmlformats.org/drawingml/2006/picture">
+                  <pic:nvPicPr>
+                    <pic:cNvPr id="481093176" name="Picture 1" descr="A screenshot of a computer&#10;&#10;AI-generated content may be incorrect."/>
+                    <pic:cNvPicPr/>
+                  </pic:nvPicPr>
+                  <pic:blipFill>
+                    <a:blip r:embed="rId17"/>
+                    <a:stretch>
+                      <a:fillRect/>
+                    </a:stretch>
+                  </pic:blipFill>
+                  <pic:spPr>
+                    <a:xfrm>
+                      <a:off x="0" y="0"/>
+                      <a:ext cx="4439270" cy="1390844"/>
+                    </a:xfrm>
+                    <a:prstGeom prst="rect">
+                      <a:avLst/>
+                    </a:prstGeom>
+                  </pic:spPr>
+                </pic:pic>
+              </a:graphicData>
+            </a:graphic>
+          </wp:inline>
+        </w:drawing>
+      </w:r>
+    </w:p>
+    <w:p>
+      <w:r>
+        <w:t>15.</w:t>
+      </w:r>
+    </w:p>
+    <w:p>
+      <w:r>
+        <w:t>### 15. Average Profit per Customer Segment</w:t>
+      </w:r>
+    </w:p>
+    <w:p>
+      <w:r>
+        <w:t xml:space="preserve">SELECT </w:t>
+      </w:r>
+      <w:proofErr w:type="spellStart"/>
+      <w:r>
+        <w:t>customer_segment</w:t>
+      </w:r>
+      <w:proofErr w:type="spellEnd"/>
+      <w:r>
+        <w:t>,</w:t>
+      </w:r>
+    </w:p>
+    <w:p>
+      <w:r>
+        <w:t xml:space="preserve">       </w:t>
+      </w:r>
+      <w:proofErr w:type="gramStart"/>
+      <w:r>
+        <w:t>AVG(</w:t>
+      </w:r>
+      <w:proofErr w:type="gramEnd"/>
+    </w:p>
+    <w:p>
+      <w:r>
+        <w:t xml:space="preserve">         (quantity * </w:t>
+      </w:r>
+      <w:proofErr w:type="spellStart"/>
+      <w:r>
+        <w:t>unit_price</w:t>
+      </w:r>
+      <w:proofErr w:type="spellEnd"/>
+      <w:r>
+        <w:t xml:space="preserve"> * (1 - </w:t>
+      </w:r>
+      <w:proofErr w:type="spellStart"/>
+      <w:r>
+        <w:t>discount_perc</w:t>
+      </w:r>
+      <w:proofErr w:type="spellEnd"/>
+      <w:r>
+        <w:t xml:space="preserve"> / 100)) -</w:t>
+      </w:r>
+    </w:p>
+    <w:p>
+      <w:r>
+        <w:t xml:space="preserve">         (quantity * </w:t>
+      </w:r>
+      <w:proofErr w:type="spellStart"/>
+      <w:r>
+        <w:t>unit_manufacturing_cost</w:t>
+      </w:r>
+      <w:proofErr w:type="spellEnd"/>
+      <w:r>
+        <w:t xml:space="preserve"> + quantity * </w:t>
+      </w:r>
+      <w:proofErr w:type="spellStart"/>
+      <w:r>
+        <w:t>unit_shipping_cost</w:t>
+      </w:r>
+      <w:proofErr w:type="spellEnd"/>
+      <w:r>
+        <w:t>)</w:t>
+      </w:r>
+    </w:p>
+    <w:p>
+      <w:r>
+        <w:t xml:space="preserve">       ) AS </w:t>
+      </w:r>
+      <w:proofErr w:type="spellStart"/>
+      <w:r>
+        <w:t>avg_profit</w:t>
+      </w:r>
+      <w:proofErr w:type="spellEnd"/>
+    </w:p>
+    <w:p>
+      <w:r>
+        <w:t xml:space="preserve">FROM </w:t>
+      </w:r>
+      <w:proofErr w:type="spellStart"/>
+      <w:r>
+        <w:t>fact_transaction</w:t>
+      </w:r>
+      <w:proofErr w:type="spellEnd"/>
+    </w:p>
+    <w:p>
+      <w:r>
+        <w:t xml:space="preserve">GROUP BY </w:t>
+      </w:r>
+      <w:proofErr w:type="spellStart"/>
+      <w:r>
+        <w:t>customer_</w:t>
+      </w:r>
+      <w:proofErr w:type="gramStart"/>
+      <w:r>
+        <w:t>segment</w:t>
+      </w:r>
+      <w:proofErr w:type="spellEnd"/>
+      <w:r>
+        <w:t>;</w:t>
+      </w:r>
+      <w:proofErr w:type="gramEnd"/>
+    </w:p>
+    <w:p>
+      <w:r>
+        <w:drawing>
+          <wp:inline distT="0" distB="0" distL="0" distR="0" wp14:anchorId="517AB310" wp14:editId="5210E91D">
+            <wp:extent cx="4829849" cy="1495634"/>
+            <wp:effectExtent l="0" t="0" r="0" b="9525"/>
+            <wp:docPr id="1063855484" name="Picture 1" descr="A screenshot of a computer&#10;&#10;AI-generated content may be incorrect."/>
+            <wp:cNvGraphicFramePr>
+              <a:graphicFrameLocks xmlns:a="http://schemas.openxmlformats.org/drawingml/2006/main" noChangeAspect="1"/>
+            </wp:cNvGraphicFramePr>
+            <a:graphic xmlns:a="http://schemas.openxmlformats.org/drawingml/2006/main">
+              <a:graphicData uri="http://schemas.openxmlformats.org/drawingml/2006/picture">
+                <pic:pic xmlns:pic="http://schemas.openxmlformats.org/drawingml/2006/picture">
+                  <pic:nvPicPr>
+                    <pic:cNvPr id="1063855484" name="Picture 1" descr="A screenshot of a computer&#10;&#10;AI-generated content may be incorrect."/>
+                    <pic:cNvPicPr/>
+                  </pic:nvPicPr>
+                  <pic:blipFill>
+                    <a:blip r:embed="rId18"/>
+                    <a:stretch>
+                      <a:fillRect/>
+                    </a:stretch>
+                  </pic:blipFill>
+                  <pic:spPr>
+                    <a:xfrm>
+                      <a:off x="0" y="0"/>
+                      <a:ext cx="4829849" cy="1495634"/>
+                    </a:xfrm>
+                    <a:prstGeom prst="rect">
+                      <a:avLst/>
+                    </a:prstGeom>
+                  </pic:spPr>
+                </pic:pic>
+              </a:graphicData>
+            </a:graphic>
+          </wp:inline>
+        </w:drawing>
+      </w:r>
+    </w:p>
+    <w:p>
+      <w:r>
+        <w:lastRenderedPageBreak/>
+        <w:t xml:space="preserve">16. </w:t>
+      </w:r>
+      <w:r>
+        <w:br/>
+      </w:r>
+      <w:r>
+        <w:t xml:space="preserve">SELECT </w:t>
+      </w:r>
+    </w:p>
+    <w:p>
+      <w:r>
+        <w:t xml:space="preserve">  category,</w:t>
+      </w:r>
+    </w:p>
+    <w:p>
+      <w:r>
+        <w:t xml:space="preserve">  </w:t>
+      </w:r>
+      <w:proofErr w:type="gramStart"/>
+      <w:r>
+        <w:t>YEAR(</w:t>
+      </w:r>
+      <w:proofErr w:type="spellStart"/>
+      <w:proofErr w:type="gramEnd"/>
+      <w:r>
+        <w:t>order_date</w:t>
+      </w:r>
+      <w:proofErr w:type="spellEnd"/>
+      <w:r>
+        <w:t>) AS year,</w:t>
+      </w:r>
+    </w:p>
+    <w:p>
+      <w:r>
+        <w:t xml:space="preserve">  </w:t>
+      </w:r>
+      <w:proofErr w:type="gramStart"/>
+      <w:r>
+        <w:t>FORMAT(</w:t>
+      </w:r>
+      <w:proofErr w:type="gramEnd"/>
+    </w:p>
+    <w:p>
+      <w:r>
+        <w:t xml:space="preserve">    </w:t>
+      </w:r>
+      <w:proofErr w:type="gramStart"/>
+      <w:r>
+        <w:t>SUM(</w:t>
+      </w:r>
+      <w:proofErr w:type="gramEnd"/>
+      <w:r>
+        <w:t xml:space="preserve">quantity * </w:t>
+      </w:r>
+      <w:proofErr w:type="spellStart"/>
+      <w:r>
+        <w:t>unit_price</w:t>
+      </w:r>
+      <w:proofErr w:type="spellEnd"/>
+      <w:r>
+        <w:t xml:space="preserve"> * (1 - </w:t>
+      </w:r>
+      <w:proofErr w:type="spellStart"/>
+      <w:r>
+        <w:t>discount_perc</w:t>
+      </w:r>
+      <w:proofErr w:type="spellEnd"/>
+      <w:r>
+        <w:t xml:space="preserve"> / 100)), 2</w:t>
+      </w:r>
+    </w:p>
+    <w:p>
+      <w:r>
+        <w:t xml:space="preserve">  ) AS revenue</w:t>
+      </w:r>
+    </w:p>
+    <w:p>
+      <w:r>
+        <w:t xml:space="preserve">FROM </w:t>
+      </w:r>
+      <w:proofErr w:type="spellStart"/>
+      <w:r>
+        <w:t>fact_transaction</w:t>
+      </w:r>
+      <w:proofErr w:type="spellEnd"/>
+    </w:p>
+    <w:p>
+      <w:r>
+        <w:t>GROUP BY category, year</w:t>
+      </w:r>
+    </w:p>
+    <w:p>
+      <w:r>
+        <w:t xml:space="preserve">ORDER BY category, </w:t>
+      </w:r>
+      <w:proofErr w:type="gramStart"/>
+      <w:r>
+        <w:t>year;</w:t>
+      </w:r>
+      <w:proofErr w:type="gramEnd"/>
+    </w:p>
+    <w:p>
+      <w:r>
+        <w:drawing>
+          <wp:inline distT="0" distB="0" distL="0" distR="0" wp14:anchorId="6D3B82BE" wp14:editId="1F13A31E">
+            <wp:extent cx="5734850" cy="3391373"/>
+            <wp:effectExtent l="0" t="0" r="0" b="0"/>
+            <wp:docPr id="227961799" name="Picture 1"/>
+            <wp:cNvGraphicFramePr>
+              <a:graphicFrameLocks xmlns:a="http://schemas.openxmlformats.org/drawingml/2006/main" noChangeAspect="1"/>
+            </wp:cNvGraphicFramePr>
+            <a:graphic xmlns:a="http://schemas.openxmlformats.org/drawingml/2006/main">
+              <a:graphicData uri="http://schemas.openxmlformats.org/drawingml/2006/picture">
+                <pic:pic xmlns:pic="http://schemas.openxmlformats.org/drawingml/2006/picture">
+                  <pic:nvPicPr>
+                    <pic:cNvPr id="227961799" name=""/>
+                    <pic:cNvPicPr/>
+                  </pic:nvPicPr>
+                  <pic:blipFill>
+                    <a:blip r:embed="rId19"/>
+                    <a:stretch>
+                      <a:fillRect/>
+                    </a:stretch>
+                  </pic:blipFill>
+                  <pic:spPr>
+                    <a:xfrm>
+                      <a:off x="0" y="0"/>
+                      <a:ext cx="5734850" cy="3391373"/>
+                    </a:xfrm>
+                    <a:prstGeom prst="rect">
+                      <a:avLst/>
+                    </a:prstGeom>
+                  </pic:spPr>
+                </pic:pic>
+              </a:graphicData>
+            </a:graphic>
+          </wp:inline>
+        </w:drawing>
+      </w:r>
+    </w:p>
+    <w:p>
+      <w:r>
+        <w:t>17.</w:t>
+      </w:r>
+      <w:r>
+        <w:br/>
+      </w:r>
+      <w:r>
+        <w:t>### 17. Products Frequently Purchased Together</w:t>
+      </w:r>
+    </w:p>
+    <w:p/>
+    <w:p/>
+    <w:p>
+      <w:r>
+        <w:t xml:space="preserve">SELECT </w:t>
+      </w:r>
+      <w:proofErr w:type="spellStart"/>
+      <w:proofErr w:type="gramStart"/>
+      <w:r>
+        <w:t>a.product</w:t>
+      </w:r>
+      <w:proofErr w:type="gramEnd"/>
+      <w:r>
+        <w:t>_id</w:t>
+      </w:r>
+      <w:proofErr w:type="spellEnd"/>
+      <w:r>
+        <w:t xml:space="preserve"> AS </w:t>
+      </w:r>
+      <w:proofErr w:type="spellStart"/>
+      <w:r>
+        <w:t>product_a</w:t>
+      </w:r>
+      <w:proofErr w:type="spellEnd"/>
+      <w:r>
+        <w:t xml:space="preserve">, </w:t>
+      </w:r>
+      <w:proofErr w:type="spellStart"/>
+      <w:proofErr w:type="gramStart"/>
+      <w:r>
+        <w:t>b.product</w:t>
+      </w:r>
+      <w:proofErr w:type="gramEnd"/>
+      <w:r>
+        <w:t>_id</w:t>
+      </w:r>
+      <w:proofErr w:type="spellEnd"/>
+      <w:r>
+        <w:t xml:space="preserve"> AS </w:t>
+      </w:r>
+      <w:proofErr w:type="spellStart"/>
+      <w:r>
+        <w:t>product_b</w:t>
+      </w:r>
+      <w:proofErr w:type="spellEnd"/>
+      <w:r>
+        <w:t xml:space="preserve">, </w:t>
+      </w:r>
+      <w:proofErr w:type="gramStart"/>
+      <w:r>
+        <w:t>COUNT(</w:t>
+      </w:r>
+      <w:proofErr w:type="gramEnd"/>
+      <w:r>
+        <w:t xml:space="preserve">*) AS </w:t>
+      </w:r>
+      <w:proofErr w:type="spellStart"/>
+      <w:r>
+        <w:t>times_bought_together</w:t>
+      </w:r>
+      <w:proofErr w:type="spellEnd"/>
+    </w:p>
+    <w:p>
+      <w:r>
+        <w:lastRenderedPageBreak/>
+        <w:t>FROM (</w:t>
+      </w:r>
+    </w:p>
+    <w:p>
+      <w:r>
+        <w:t xml:space="preserve">    SELECT DISTINCT </w:t>
+      </w:r>
+      <w:proofErr w:type="spellStart"/>
+      <w:r>
+        <w:t>order_id</w:t>
+      </w:r>
+      <w:proofErr w:type="spellEnd"/>
+      <w:r>
+        <w:t xml:space="preserve">, </w:t>
+      </w:r>
+      <w:proofErr w:type="spellStart"/>
+      <w:r>
+        <w:t>product_id</w:t>
+      </w:r>
+      <w:proofErr w:type="spellEnd"/>
+    </w:p>
+    <w:p>
+      <w:r>
+        <w:t xml:space="preserve">    FROM </w:t>
+      </w:r>
+      <w:proofErr w:type="spellStart"/>
+      <w:r>
+        <w:t>fact_transaction</w:t>
+      </w:r>
+      <w:proofErr w:type="spellEnd"/>
+    </w:p>
+    <w:p>
+      <w:r>
+        <w:t>) a</w:t>
+      </w:r>
+    </w:p>
+    <w:p>
+      <w:r>
+        <w:t>JOIN (</w:t>
+      </w:r>
+    </w:p>
+    <w:p>
+      <w:r>
+        <w:t xml:space="preserve">    SELECT DISTINCT </w:t>
+      </w:r>
+      <w:proofErr w:type="spellStart"/>
+      <w:r>
+        <w:t>order_id</w:t>
+      </w:r>
+      <w:proofErr w:type="spellEnd"/>
+      <w:r>
+        <w:t xml:space="preserve">, </w:t>
+      </w:r>
+      <w:proofErr w:type="spellStart"/>
+      <w:r>
+        <w:t>product_id</w:t>
+      </w:r>
+      <w:proofErr w:type="spellEnd"/>
+    </w:p>
+    <w:p>
+      <w:r>
+        <w:t xml:space="preserve">    FROM </w:t>
+      </w:r>
+      <w:proofErr w:type="spellStart"/>
+      <w:r>
+        <w:t>fact_transaction</w:t>
+      </w:r>
+      <w:proofErr w:type="spellEnd"/>
+    </w:p>
+    <w:p>
+      <w:r>
+        <w:t>) b</w:t>
+      </w:r>
+    </w:p>
+    <w:p>
+      <w:r>
+        <w:t xml:space="preserve">  ON </w:t>
+      </w:r>
+      <w:proofErr w:type="spellStart"/>
+      <w:proofErr w:type="gramStart"/>
+      <w:r>
+        <w:t>a.order</w:t>
+      </w:r>
+      <w:proofErr w:type="gramEnd"/>
+      <w:r>
+        <w:t>_id</w:t>
+      </w:r>
+      <w:proofErr w:type="spellEnd"/>
+      <w:r>
+        <w:t xml:space="preserve"> = </w:t>
+      </w:r>
+      <w:proofErr w:type="spellStart"/>
+      <w:proofErr w:type="gramStart"/>
+      <w:r>
+        <w:t>b.order</w:t>
+      </w:r>
+      <w:proofErr w:type="gramEnd"/>
+      <w:r>
+        <w:t>_id</w:t>
+      </w:r>
+      <w:proofErr w:type="spellEnd"/>
+      <w:r>
+        <w:t xml:space="preserve"> AND </w:t>
+      </w:r>
+      <w:proofErr w:type="spellStart"/>
+      <w:proofErr w:type="gramStart"/>
+      <w:r>
+        <w:t>a.product</w:t>
+      </w:r>
+      <w:proofErr w:type="gramEnd"/>
+      <w:r>
+        <w:t>_id</w:t>
+      </w:r>
+      <w:proofErr w:type="spellEnd"/>
+      <w:r>
+        <w:t xml:space="preserve"> &lt; </w:t>
+      </w:r>
+      <w:proofErr w:type="spellStart"/>
+      <w:proofErr w:type="gramStart"/>
+      <w:r>
+        <w:t>b.product</w:t>
+      </w:r>
+      <w:proofErr w:type="gramEnd"/>
+      <w:r>
+        <w:t>_id</w:t>
+      </w:r>
+      <w:proofErr w:type="spellEnd"/>
+    </w:p>
+    <w:p>
+      <w:r>
+        <w:t xml:space="preserve">GROUP BY </w:t>
+      </w:r>
+      <w:proofErr w:type="spellStart"/>
+      <w:r>
+        <w:t>product_a</w:t>
+      </w:r>
+      <w:proofErr w:type="spellEnd"/>
+      <w:r>
+        <w:t xml:space="preserve">, </w:t>
+      </w:r>
+      <w:proofErr w:type="spellStart"/>
+      <w:r>
+        <w:t>product_b</w:t>
+      </w:r>
+      <w:proofErr w:type="spellEnd"/>
+    </w:p>
+    <w:p>
+      <w:r>
+        <w:t xml:space="preserve">ORDER BY </w:t>
+      </w:r>
+      <w:proofErr w:type="spellStart"/>
+      <w:r>
+        <w:t>times_bought_together</w:t>
+      </w:r>
+      <w:proofErr w:type="spellEnd"/>
+      <w:r>
+        <w:t xml:space="preserve"> </w:t>
+      </w:r>
+      <w:proofErr w:type="gramStart"/>
+      <w:r>
+        <w:t>DESC;</w:t>
+      </w:r>
+      <w:proofErr w:type="gramEnd"/>
+    </w:p>
+    <w:p>
+      <w:r>
+        <w:drawing>
+          <wp:inline distT="0" distB="0" distL="0" distR="0" wp14:anchorId="531AD1E1" wp14:editId="623EEACB">
+            <wp:extent cx="5887272" cy="4544059"/>
+            <wp:effectExtent l="0" t="0" r="0" b="9525"/>
+            <wp:docPr id="1355260022" name="Picture 1" descr="A screenshot of a computer&#10;&#10;AI-generated content may be incorrect."/>
+            <wp:cNvGraphicFramePr>
+              <a:graphicFrameLocks xmlns:a="http://schemas.openxmlformats.org/drawingml/2006/main" noChangeAspect="1"/>
+            </wp:cNvGraphicFramePr>
+            <a:graphic xmlns:a="http://schemas.openxmlformats.org/drawingml/2006/main">
+              <a:graphicData uri="http://schemas.openxmlformats.org/drawingml/2006/picture">
+                <pic:pic xmlns:pic="http://schemas.openxmlformats.org/drawingml/2006/picture">
+                  <pic:nvPicPr>
+                    <pic:cNvPr id="1355260022" name="Picture 1" descr="A screenshot of a computer&#10;&#10;AI-generated content may be incorrect."/>
+                    <pic:cNvPicPr/>
+                  </pic:nvPicPr>
+                  <pic:blipFill>
+                    <a:blip r:embed="rId20"/>
+                    <a:stretch>
+                      <a:fillRect/>
+                    </a:stretch>
+                  </pic:blipFill>
+                  <pic:spPr>
+                    <a:xfrm>
+                      <a:off x="0" y="0"/>
+                      <a:ext cx="5887272" cy="4544059"/>
+                    </a:xfrm>
+                    <a:prstGeom prst="rect">
+                      <a:avLst/>
+                    </a:prstGeom>
+                  </pic:spPr>
+                </pic:pic>
+              </a:graphicData>
+            </a:graphic>
+          </wp:inline>
+        </w:drawing>
+      </w:r>
+    </w:p>
+    <w:p>
+      <w:r>
+        <w:lastRenderedPageBreak/>
+        <w:t>18.</w:t>
+      </w:r>
+    </w:p>
+    <w:p>
+      <w:r>
+        <w:t xml:space="preserve">SELECT </w:t>
+      </w:r>
+    </w:p>
+    <w:p>
+      <w:r>
+        <w:t xml:space="preserve">  </w:t>
+      </w:r>
+      <w:proofErr w:type="gramStart"/>
+      <w:r>
+        <w:t>CONCAT(</w:t>
+      </w:r>
+      <w:proofErr w:type="gramEnd"/>
+    </w:p>
+    <w:p>
+      <w:r>
+        <w:t xml:space="preserve">    </w:t>
+      </w:r>
+      <w:proofErr w:type="gramStart"/>
+      <w:r>
+        <w:t>ROUND(</w:t>
+      </w:r>
+      <w:proofErr w:type="gramEnd"/>
+    </w:p>
+    <w:p>
+      <w:r>
+        <w:t xml:space="preserve">      (</w:t>
+      </w:r>
+      <w:proofErr w:type="gramStart"/>
+      <w:r>
+        <w:t>COUNT(</w:t>
+      </w:r>
+      <w:proofErr w:type="gramEnd"/>
+      <w:r>
+        <w:t xml:space="preserve">CASE WHEN </w:t>
+      </w:r>
+      <w:proofErr w:type="spellStart"/>
+      <w:r>
+        <w:t>product_count</w:t>
+      </w:r>
+      <w:proofErr w:type="spellEnd"/>
+      <w:r>
+        <w:t xml:space="preserve"> &gt; 1 THEN 1 END) / </w:t>
+      </w:r>
+      <w:proofErr w:type="gramStart"/>
+      <w:r>
+        <w:t>COUNT(</w:t>
+      </w:r>
+      <w:proofErr w:type="gramEnd"/>
+      <w:r>
+        <w:t>*)) * 100, 2</w:t>
+      </w:r>
+    </w:p>
+    <w:p>
+      <w:r>
+        <w:t xml:space="preserve">    ),</w:t>
+      </w:r>
+    </w:p>
+    <w:p>
+      <w:r>
+        <w:t xml:space="preserve">    '%'</w:t>
+      </w:r>
+    </w:p>
+    <w:p>
+      <w:r>
+        <w:t xml:space="preserve">  ) AS </w:t>
+      </w:r>
+      <w:proofErr w:type="spellStart"/>
+      <w:r>
+        <w:t>multi_product_order_pct</w:t>
+      </w:r>
+      <w:proofErr w:type="spellEnd"/>
+    </w:p>
+    <w:p>
+      <w:r>
+        <w:t>FROM (</w:t>
+      </w:r>
+    </w:p>
+    <w:p>
+      <w:r>
+        <w:t xml:space="preserve">  SELECT </w:t>
+      </w:r>
+      <w:proofErr w:type="spellStart"/>
+      <w:r>
+        <w:t>order_id</w:t>
+      </w:r>
+      <w:proofErr w:type="spellEnd"/>
+      <w:r>
+        <w:t xml:space="preserve">, </w:t>
+      </w:r>
+      <w:proofErr w:type="gramStart"/>
+      <w:r>
+        <w:t>COUNT(</w:t>
+      </w:r>
+      <w:proofErr w:type="gramEnd"/>
+      <w:r>
+        <w:t xml:space="preserve">DISTINCT </w:t>
+      </w:r>
+      <w:proofErr w:type="spellStart"/>
+      <w:r>
+        <w:t>product_id</w:t>
+      </w:r>
+      <w:proofErr w:type="spellEnd"/>
+      <w:r>
+        <w:t xml:space="preserve">) AS </w:t>
+      </w:r>
+      <w:proofErr w:type="spellStart"/>
+      <w:r>
+        <w:t>product_count</w:t>
+      </w:r>
+      <w:proofErr w:type="spellEnd"/>
+    </w:p>
+    <w:p>
+      <w:r>
+        <w:t xml:space="preserve">  FROM </w:t>
+      </w:r>
+      <w:proofErr w:type="spellStart"/>
+      <w:r>
+        <w:t>fact_transaction</w:t>
+      </w:r>
+      <w:proofErr w:type="spellEnd"/>
+    </w:p>
+    <w:p>
+      <w:r>
+        <w:t xml:space="preserve">  GROUP BY </w:t>
+      </w:r>
+      <w:proofErr w:type="spellStart"/>
+      <w:r>
+        <w:t>order_id</w:t>
+      </w:r>
+      <w:proofErr w:type="spellEnd"/>
+    </w:p>
+    <w:p>
+      <w:r>
+        <w:t xml:space="preserve">) </w:t>
+      </w:r>
+      <w:proofErr w:type="gramStart"/>
+      <w:r>
+        <w:t>t;</w:t>
+      </w:r>
+      <w:proofErr w:type="gramEnd"/>
+    </w:p>
+    <w:p>
+      <w:r>
+        <w:drawing>
+          <wp:inline distT="0" distB="0" distL="0" distR="0" wp14:anchorId="230BF84E" wp14:editId="76627345">
+            <wp:extent cx="4096322" cy="1209844"/>
+            <wp:effectExtent l="0" t="0" r="0" b="9525"/>
+            <wp:docPr id="60773234" name="Picture 1" descr="A screenshot of a computer&#10;&#10;AI-generated content may be incorrect."/>
+            <wp:cNvGraphicFramePr>
+              <a:graphicFrameLocks xmlns:a="http://schemas.openxmlformats.org/drawingml/2006/main" noChangeAspect="1"/>
+            </wp:cNvGraphicFramePr>
+            <a:graphic xmlns:a="http://schemas.openxmlformats.org/drawingml/2006/main">
+              <a:graphicData uri="http://schemas.openxmlformats.org/drawingml/2006/picture">
+                <pic:pic xmlns:pic="http://schemas.openxmlformats.org/drawingml/2006/picture">
+                  <pic:nvPicPr>
+                    <pic:cNvPr id="60773234" name="Picture 1" descr="A screenshot of a computer&#10;&#10;AI-generated content may be incorrect."/>
+                    <pic:cNvPicPr/>
+                  </pic:nvPicPr>
+                  <pic:blipFill>
+                    <a:blip r:embed="rId21"/>
+                    <a:stretch>
+                      <a:fillRect/>
+                    </a:stretch>
+                  </pic:blipFill>
+                  <pic:spPr>
+                    <a:xfrm>
+                      <a:off x="0" y="0"/>
+                      <a:ext cx="4096322" cy="1209844"/>
+                    </a:xfrm>
+                    <a:prstGeom prst="rect">
+                      <a:avLst/>
+                    </a:prstGeom>
+                  </pic:spPr>
+                </pic:pic>
+              </a:graphicData>
+            </a:graphic>
+          </wp:inline>
+        </w:drawing>
+      </w:r>
+    </w:p>
+    <w:p>
+      <w:r>
+        <w:t>19.</w:t>
+      </w:r>
+    </w:p>
+    <w:p>
+      <w:r>
+        <w:t>### 19. Orders with Abnormally High Shipping Costs</w:t>
+      </w:r>
+    </w:p>
+    <w:p/>
+    <w:p>
+      <w:r>
+        <w:t xml:space="preserve">SELECT </w:t>
+      </w:r>
+      <w:proofErr w:type="spellStart"/>
+      <w:r>
+        <w:t>order_id</w:t>
+      </w:r>
+      <w:proofErr w:type="spellEnd"/>
+      <w:r>
+        <w:t>,</w:t>
+      </w:r>
+    </w:p>
+    <w:p>
+      <w:r>
+        <w:t xml:space="preserve">       </w:t>
+      </w:r>
+      <w:proofErr w:type="gramStart"/>
+      <w:r>
+        <w:t>SUM(</w:t>
+      </w:r>
+      <w:proofErr w:type="spellStart"/>
+      <w:proofErr w:type="gramEnd"/>
+      <w:r>
+        <w:t>unit_shipping_cost</w:t>
+      </w:r>
+      <w:proofErr w:type="spellEnd"/>
+      <w:r>
+        <w:t xml:space="preserve"> * quantity) AS </w:t>
+      </w:r>
+      <w:proofErr w:type="spellStart"/>
+      <w:r>
+        <w:t>total_shipping_cost</w:t>
+      </w:r>
+      <w:proofErr w:type="spellEnd"/>
+    </w:p>
+    <w:p>
+      <w:r>
+        <w:t xml:space="preserve">FROM </w:t>
+      </w:r>
+      <w:proofErr w:type="spellStart"/>
+      <w:r>
+        <w:t>fact_transaction</w:t>
+      </w:r>
+      <w:proofErr w:type="spellEnd"/>
+    </w:p>
+    <w:p>
+      <w:r>
+        <w:t xml:space="preserve">GROUP BY </w:t>
+      </w:r>
+      <w:proofErr w:type="spellStart"/>
+      <w:r>
+        <w:t>order_id</w:t>
+      </w:r>
+      <w:proofErr w:type="spellEnd"/>
+    </w:p>
+    <w:p>
+      <w:r>
+        <w:t xml:space="preserve">HAVING </w:t>
+      </w:r>
+      <w:proofErr w:type="spellStart"/>
+      <w:r>
+        <w:t>total_shipping_cost</w:t>
+      </w:r>
+      <w:proofErr w:type="spellEnd"/>
+      <w:r>
+        <w:t xml:space="preserve"> &gt; (</w:t>
+      </w:r>
+    </w:p>
+    <w:p>
+      <w:r>
+        <w:t xml:space="preserve">  SELECT </w:t>
+      </w:r>
+      <w:proofErr w:type="gramStart"/>
+      <w:r>
+        <w:t>AVG(</w:t>
+      </w:r>
+      <w:proofErr w:type="spellStart"/>
+      <w:proofErr w:type="gramEnd"/>
+      <w:r>
+        <w:t>unit_shipping_cost</w:t>
+      </w:r>
+      <w:proofErr w:type="spellEnd"/>
+      <w:r>
+        <w:t xml:space="preserve"> * quantity) + 2 * </w:t>
+      </w:r>
+      <w:proofErr w:type="gramStart"/>
+      <w:r>
+        <w:t>STDDEV(</w:t>
+      </w:r>
+      <w:proofErr w:type="spellStart"/>
+      <w:proofErr w:type="gramEnd"/>
+      <w:r>
+        <w:t>unit_shipping_cost</w:t>
+      </w:r>
+      <w:proofErr w:type="spellEnd"/>
+      <w:r>
+        <w:t xml:space="preserve"> * quantity)</w:t>
+      </w:r>
+    </w:p>
+    <w:p>
+      <w:r>
+        <w:lastRenderedPageBreak/>
+        <w:t xml:space="preserve">  FROM </w:t>
+      </w:r>
+      <w:proofErr w:type="spellStart"/>
+      <w:r>
+        <w:t>fact_transaction</w:t>
+      </w:r>
+      <w:proofErr w:type="spellEnd"/>
+    </w:p>
+    <w:p>
+      <w:r>
+        <w:t>);</w:t>
+      </w:r>
+    </w:p>
+    <w:p>
+      <w:r>
+        <w:drawing>
+          <wp:inline distT="0" distB="0" distL="0" distR="0" wp14:anchorId="38924C9D" wp14:editId="7FC701B9">
+            <wp:extent cx="5249008" cy="4305901"/>
+            <wp:effectExtent l="0" t="0" r="8890" b="0"/>
+            <wp:docPr id="6567120" name="Picture 1" descr="A screenshot of a data&#10;&#10;AI-generated content may be incorrect."/>
+            <wp:cNvGraphicFramePr>
+              <a:graphicFrameLocks xmlns:a="http://schemas.openxmlformats.org/drawingml/2006/main" noChangeAspect="1"/>
+            </wp:cNvGraphicFramePr>
+            <a:graphic xmlns:a="http://schemas.openxmlformats.org/drawingml/2006/main">
+              <a:graphicData uri="http://schemas.openxmlformats.org/drawingml/2006/picture">
+                <pic:pic xmlns:pic="http://schemas.openxmlformats.org/drawingml/2006/picture">
+                  <pic:nvPicPr>
+                    <pic:cNvPr id="6567120" name="Picture 1" descr="A screenshot of a data&#10;&#10;AI-generated content may be incorrect."/>
+                    <pic:cNvPicPr/>
+                  </pic:nvPicPr>
+                  <pic:blipFill>
+                    <a:blip r:embed="rId22"/>
+                    <a:stretch>
+                      <a:fillRect/>
+                    </a:stretch>
+                  </pic:blipFill>
+                  <pic:spPr>
+                    <a:xfrm>
+                      <a:off x="0" y="0"/>
+                      <a:ext cx="5249008" cy="4305901"/>
+                    </a:xfrm>
+                    <a:prstGeom prst="rect">
+                      <a:avLst/>
+                    </a:prstGeom>
+                  </pic:spPr>
+                </pic:pic>
+              </a:graphicData>
+            </a:graphic>
+          </wp:inline>
+        </w:drawing>
+      </w:r>
+    </w:p>
+    <w:p/>
+    <w:p>
+      <w:r>
+        <w:t>20.</w:t>
+      </w:r>
+    </w:p>
+    <w:p>
+      <w:r>
+        <w:t xml:space="preserve">SELECT </w:t>
+      </w:r>
+    </w:p>
+    <w:p>
+      <w:r>
+        <w:t xml:space="preserve">  </w:t>
+      </w:r>
+      <w:proofErr w:type="spellStart"/>
+      <w:r>
+        <w:t>value_segment</w:t>
+      </w:r>
+      <w:proofErr w:type="spellEnd"/>
+      <w:r>
+        <w:t>,</w:t>
+      </w:r>
+    </w:p>
+    <w:p>
+      <w:r>
+        <w:t xml:space="preserve">  </w:t>
+      </w:r>
+      <w:proofErr w:type="gramStart"/>
+      <w:r>
+        <w:t>COUNT(</w:t>
+      </w:r>
+      <w:proofErr w:type="gramEnd"/>
+      <w:r>
+        <w:t xml:space="preserve">*) AS </w:t>
+      </w:r>
+      <w:proofErr w:type="spellStart"/>
+      <w:r>
+        <w:t>order_count</w:t>
+      </w:r>
+      <w:proofErr w:type="spellEnd"/>
+      <w:r>
+        <w:t>,</w:t>
+      </w:r>
+    </w:p>
+    <w:p>
+      <w:r>
+        <w:t xml:space="preserve">  </w:t>
+      </w:r>
+      <w:proofErr w:type="gramStart"/>
+      <w:r>
+        <w:t>ROUND( COUNT</w:t>
+      </w:r>
+      <w:proofErr w:type="gramEnd"/>
+      <w:r>
+        <w:t xml:space="preserve">(*) / (SELECT </w:t>
+      </w:r>
+      <w:proofErr w:type="gramStart"/>
+      <w:r>
+        <w:t>COUNT(</w:t>
+      </w:r>
+      <w:proofErr w:type="gramEnd"/>
+      <w:r>
+        <w:t xml:space="preserve">DISTINCT </w:t>
+      </w:r>
+      <w:proofErr w:type="spellStart"/>
+      <w:r>
+        <w:t>order_id</w:t>
+      </w:r>
+      <w:proofErr w:type="spellEnd"/>
+      <w:r>
+        <w:t xml:space="preserve">) FROM </w:t>
+      </w:r>
+      <w:proofErr w:type="spellStart"/>
+      <w:r>
+        <w:t>fact_transaction</w:t>
+      </w:r>
+      <w:proofErr w:type="spellEnd"/>
+      <w:r>
+        <w:t xml:space="preserve">) * 100, 2) AS </w:t>
+      </w:r>
+      <w:proofErr w:type="spellStart"/>
+      <w:r>
+        <w:t>percentage_of_orders</w:t>
+      </w:r>
+      <w:proofErr w:type="spellEnd"/>
+    </w:p>
+    <w:p>
+      <w:r>
+        <w:t>FROM (</w:t>
+      </w:r>
+    </w:p>
+    <w:p>
+      <w:r>
+        <w:t xml:space="preserve">  SELECT </w:t>
+      </w:r>
+      <w:proofErr w:type="spellStart"/>
+      <w:r>
+        <w:t>order_id</w:t>
+      </w:r>
+      <w:proofErr w:type="spellEnd"/>
+      <w:r>
+        <w:t>,</w:t>
+      </w:r>
+    </w:p>
+    <w:p>
+      <w:r>
+        <w:t xml:space="preserve">         </w:t>
+      </w:r>
+      <w:proofErr w:type="gramStart"/>
+      <w:r>
+        <w:t>SUM(</w:t>
+      </w:r>
+      <w:proofErr w:type="gramEnd"/>
+      <w:r>
+        <w:t xml:space="preserve">quantity * </w:t>
+      </w:r>
+      <w:proofErr w:type="spellStart"/>
+      <w:r>
+        <w:t>unit_price</w:t>
+      </w:r>
+      <w:proofErr w:type="spellEnd"/>
+      <w:r>
+        <w:t xml:space="preserve"> * (1 - </w:t>
+      </w:r>
+      <w:proofErr w:type="spellStart"/>
+      <w:r>
+        <w:t>discount_perc</w:t>
+      </w:r>
+      <w:proofErr w:type="spellEnd"/>
+      <w:r>
+        <w:t xml:space="preserve"> / </w:t>
+      </w:r>
+      <w:proofErr w:type="gramStart"/>
+      <w:r>
+        <w:t>100))</w:t>
+      </w:r>
+      <w:proofErr w:type="gramEnd"/>
+      <w:r>
+        <w:t xml:space="preserve"> AS </w:t>
+      </w:r>
+      <w:proofErr w:type="spellStart"/>
+      <w:r>
+        <w:t>total_value</w:t>
+      </w:r>
+      <w:proofErr w:type="spellEnd"/>
+      <w:r>
+        <w:t>,</w:t>
+      </w:r>
+    </w:p>
+    <w:p>
+      <w:r>
+        <w:lastRenderedPageBreak/>
+        <w:t xml:space="preserve">         CASE</w:t>
+      </w:r>
+    </w:p>
+    <w:p>
+      <w:r>
+        <w:t xml:space="preserve">           WHEN </w:t>
+      </w:r>
+      <w:proofErr w:type="gramStart"/>
+      <w:r>
+        <w:t>SUM(</w:t>
+      </w:r>
+      <w:proofErr w:type="gramEnd"/>
+      <w:r>
+        <w:t xml:space="preserve">quantity * </w:t>
+      </w:r>
+      <w:proofErr w:type="spellStart"/>
+      <w:r>
+        <w:t>unit_price</w:t>
+      </w:r>
+      <w:proofErr w:type="spellEnd"/>
+      <w:r>
+        <w:t xml:space="preserve"> * (1 - </w:t>
+      </w:r>
+      <w:proofErr w:type="spellStart"/>
+      <w:r>
+        <w:t>discount_perc</w:t>
+      </w:r>
+      <w:proofErr w:type="spellEnd"/>
+      <w:r>
+        <w:t xml:space="preserve"> / 100)) &lt; 100 THEN 'Low'</w:t>
+      </w:r>
+    </w:p>
+    <w:p>
+      <w:r>
+        <w:t xml:space="preserve">           WHEN </w:t>
+      </w:r>
+      <w:proofErr w:type="gramStart"/>
+      <w:r>
+        <w:t>SUM(</w:t>
+      </w:r>
+      <w:proofErr w:type="gramEnd"/>
+      <w:r>
+        <w:t xml:space="preserve">quantity * </w:t>
+      </w:r>
+      <w:proofErr w:type="spellStart"/>
+      <w:r>
+        <w:t>unit_price</w:t>
+      </w:r>
+      <w:proofErr w:type="spellEnd"/>
+      <w:r>
+        <w:t xml:space="preserve"> * (1 - </w:t>
+      </w:r>
+      <w:proofErr w:type="spellStart"/>
+      <w:r>
+        <w:t>discount_perc</w:t>
+      </w:r>
+      <w:proofErr w:type="spellEnd"/>
+      <w:r>
+        <w:t xml:space="preserve"> / 100)) &lt; 500 THEN 'Medium'</w:t>
+      </w:r>
+    </w:p>
+    <w:p>
+      <w:r>
+        <w:t xml:space="preserve">           ELSE 'High'</w:t>
+      </w:r>
+    </w:p>
+    <w:p>
+      <w:r>
+        <w:t xml:space="preserve">         END AS </w:t>
+      </w:r>
+      <w:proofErr w:type="spellStart"/>
+      <w:r>
+        <w:t>value_segment</w:t>
+      </w:r>
+      <w:proofErr w:type="spellEnd"/>
+    </w:p>
+    <w:p>
+      <w:r>
+        <w:t xml:space="preserve">  FROM </w:t>
+      </w:r>
+      <w:proofErr w:type="spellStart"/>
+      <w:r>
+        <w:t>fact_transaction</w:t>
+      </w:r>
+      <w:proofErr w:type="spellEnd"/>
+    </w:p>
+    <w:p>
+      <w:r>
+        <w:t xml:space="preserve">  GROUP BY </w:t>
+      </w:r>
+      <w:proofErr w:type="spellStart"/>
+      <w:r>
+        <w:t>order_id</w:t>
+      </w:r>
+      <w:proofErr w:type="spellEnd"/>
+    </w:p>
+    <w:p>
+      <w:r>
+        <w:t>) t</w:t>
+      </w:r>
+    </w:p>
+    <w:p>
+      <w:r>
+        <w:t xml:space="preserve">GROUP BY </w:t>
+      </w:r>
+      <w:proofErr w:type="spellStart"/>
+      <w:r>
+        <w:t>value_segment</w:t>
+      </w:r>
+      <w:proofErr w:type="spellEnd"/>
+    </w:p>
+    <w:p>
+      <w:r>
+        <w:t xml:space="preserve">ORDER BY </w:t>
+      </w:r>
+      <w:proofErr w:type="gramStart"/>
+      <w:r>
+        <w:t>FIELD(</w:t>
+      </w:r>
+      <w:proofErr w:type="spellStart"/>
+      <w:proofErr w:type="gramEnd"/>
+      <w:r>
+        <w:t>value_segment</w:t>
+      </w:r>
+      <w:proofErr w:type="spellEnd"/>
+      <w:r>
+        <w:t>, 'Low', 'Medium', 'High'</w:t>
+      </w:r>
+      <w:proofErr w:type="gramStart"/>
+      <w:r>
+        <w:t>);</w:t>
+      </w:r>
+      <w:proofErr w:type="gramEnd"/>
+    </w:p>
+    <w:p/>
+    <w:p/>
+    <w:p/>
+    <w:p>
+      <w:r>
+        <w:drawing>
+          <wp:inline distT="0" distB="0" distL="0" distR="0" wp14:anchorId="79E2B5E4" wp14:editId="1836CC09">
+            <wp:extent cx="5582429" cy="2257740"/>
+            <wp:effectExtent l="0" t="0" r="0" b="9525"/>
+            <wp:docPr id="305780932" name="Picture 1" descr="A screenshot of a computer&#10;&#10;AI-generated content may be incorrect."/>
+            <wp:cNvGraphicFramePr>
+              <a:graphicFrameLocks xmlns:a="http://schemas.openxmlformats.org/drawingml/2006/main" noChangeAspect="1"/>
+            </wp:cNvGraphicFramePr>
+            <a:graphic xmlns:a="http://schemas.openxmlformats.org/drawingml/2006/main">
+              <a:graphicData uri="http://schemas.openxmlformats.org/drawingml/2006/picture">
+                <pic:pic xmlns:pic="http://schemas.openxmlformats.org/drawingml/2006/picture">
+                  <pic:nvPicPr>
+                    <pic:cNvPr id="305780932" name="Picture 1" descr="A screenshot of a computer&#10;&#10;AI-generated content may be incorrect."/>
+                    <pic:cNvPicPr/>
+                  </pic:nvPicPr>
+                  <pic:blipFill>
+                    <a:blip r:embed="rId23"/>
+                    <a:stretch>
+                      <a:fillRect/>
+                    </a:stretch>
+                  </pic:blipFill>
+                  <pic:spPr>
+                    <a:xfrm>
+                      <a:off x="0" y="0"/>
+                      <a:ext cx="5582429" cy="2257740"/>
+                    </a:xfrm>
+                    <a:prstGeom prst="rect">
+                      <a:avLst/>
+                    </a:prstGeom>
+                  </pic:spPr>
+                </pic:pic>
+              </a:graphicData>
+            </a:graphic>
+          </wp:inline>
+        </w:drawing>
+      </w:r>
+    </w:p>
+    <w:p/>
     <w:p/>
     <w:sectPr>
       <w:pgSz w:w="12240" w:h="15840"/>
@@ -616,7 +4064,6 @@
   <w:style w:type="character" w:default="1" w:styleId="DefaultParagraphFont">
     <w:name w:val="Default Paragraph Font"/>
     <w:uiPriority w:val="1"/>
-    <w:semiHidden/>
     <w:unhideWhenUsed/>
   </w:style>
   <w:style w:type="table" w:default="1" w:styleId="TableNormal">
